--- a/中间件/中间件.docx
+++ b/中间件/中间件.docx
@@ -32,26 +32,68 @@
           <w:rFonts w:hint="eastAsia"/>
           <w:lang w:val="en-US" w:eastAsia="zh-CN"/>
         </w:rPr>
-        <w:t>node-lite</w:t>
-      </w:r>
-    </w:p>
-    <w:p>
-      <w:pPr>
-        <w:ind w:firstLine="420" w:firstLineChars="0"/>
-        <w:rPr>
-          <w:rFonts w:hint="eastAsia"/>
-          <w:lang w:val="en-US" w:eastAsia="zh-CN"/>
-        </w:rPr>
-      </w:pPr>
-      <w:r>
-        <w:rPr>
-          <w:rFonts w:hint="eastAsia"/>
-          <w:lang w:val="en-US" w:eastAsia="zh-CN"/>
-        </w:rPr>
-        <w:t>更具根目录下的config文件夹中的文件 ，对应环境变量 NOOE_ENV, 获取匹配文件中的配置（覆盖默认配置default.js中的配置）</w:t>
+        <w:t>config</w:t>
       </w:r>
       <w:bookmarkStart w:id="0" w:name="_GoBack"/>
       <w:bookmarkEnd w:id="0"/>
+      <w:r>
+        <w:rPr>
+          <w:rFonts w:hint="eastAsia"/>
+          <w:lang w:val="en-US" w:eastAsia="zh-CN"/>
+        </w:rPr>
+        <w:t>-lite</w:t>
+      </w:r>
+    </w:p>
+    <w:p>
+      <w:pPr>
+        <w:ind w:firstLine="420" w:firstLineChars="0"/>
+        <w:rPr>
+          <w:rFonts w:hint="eastAsia"/>
+          <w:lang w:val="en-US" w:eastAsia="zh-CN"/>
+        </w:rPr>
+      </w:pPr>
+      <w:r>
+        <w:rPr>
+          <w:rFonts w:hint="eastAsia"/>
+          <w:lang w:val="en-US" w:eastAsia="zh-CN"/>
+        </w:rPr>
+        <w:t>更具根目录下的config文件夹中的文件 ，对应环境变量 NOOE_ENV, 获取匹配文件中的配置（覆盖默认配置default.js中的配置）</w:t>
+      </w:r>
+    </w:p>
+    <w:p>
+      <w:pPr>
+        <w:ind w:firstLine="420" w:firstLineChars="0"/>
+        <w:rPr>
+          <w:rFonts w:hint="eastAsia"/>
+          <w:lang w:val="en-US" w:eastAsia="zh-CN"/>
+        </w:rPr>
+      </w:pPr>
+    </w:p>
+    <w:p>
+      <w:pPr>
+        <w:ind w:firstLine="420" w:firstLineChars="0"/>
+        <w:rPr>
+          <w:rFonts w:hint="eastAsia"/>
+          <w:lang w:val="en-US" w:eastAsia="zh-CN"/>
+        </w:rPr>
+      </w:pPr>
+    </w:p>
+    <w:p>
+      <w:pPr>
+        <w:ind w:firstLine="420" w:firstLineChars="0"/>
+        <w:rPr>
+          <w:rFonts w:hint="eastAsia"/>
+          <w:lang w:val="en-US" w:eastAsia="zh-CN"/>
+        </w:rPr>
+      </w:pPr>
+    </w:p>
+    <w:p>
+      <w:pPr>
+        <w:rPr>
+          <w:rFonts w:hint="eastAsia"/>
+          <w:lang w:val="en-US" w:eastAsia="zh-CN"/>
+        </w:rPr>
+      </w:pPr>
     </w:p>
     <w:p>
       <w:pPr>
@@ -93,7 +135,7 @@
   <w:latentStyles w:count="260" w:defQFormat="0" w:defUnhideWhenUsed="1" w:defSemiHidden="1" w:defUIPriority="99" w:defLockedState="0">
     <w:lsdException w:qFormat="1" w:unhideWhenUsed="0" w:uiPriority="0" w:semiHidden="0" w:name="Normal"/>
     <w:lsdException w:qFormat="1" w:unhideWhenUsed="0" w:uiPriority="0" w:semiHidden="0" w:name="heading 1"/>
-    <w:lsdException w:qFormat="1" w:uiPriority="0" w:name="heading 2"/>
+    <w:lsdException w:qFormat="1" w:uiPriority="0" w:semiHidden="0" w:name="heading 2"/>
     <w:lsdException w:qFormat="1" w:uiPriority="0" w:name="heading 3"/>
     <w:lsdException w:qFormat="1" w:uiPriority="0" w:name="heading 4"/>
     <w:lsdException w:qFormat="1" w:uiPriority="0" w:name="heading 5"/>

--- a/中间件/中间件.docx
+++ b/中间件/中间件.docx
@@ -32,63 +32,2159 @@
           <w:rFonts w:hint="eastAsia"/>
           <w:lang w:val="en-US" w:eastAsia="zh-CN"/>
         </w:rPr>
-        <w:t>config</w:t>
+        <w:t>config-lite</w:t>
+      </w:r>
+    </w:p>
+    <w:p>
+      <w:pPr>
+        <w:ind w:firstLine="420" w:firstLineChars="0"/>
+        <w:rPr>
+          <w:rFonts w:hint="eastAsia"/>
+          <w:lang w:val="en-US" w:eastAsia="zh-CN"/>
+        </w:rPr>
+      </w:pPr>
+      <w:r>
+        <w:rPr>
+          <w:rFonts w:hint="eastAsia"/>
+          <w:lang w:val="en-US" w:eastAsia="zh-CN"/>
+        </w:rPr>
+        <w:t>更具根目录下的config文件夹中的文件 ，对应环境变量 NOOE_ENV, 获取匹配文件中的配置（覆盖默认配置default.js中的配置）</w:t>
+      </w:r>
+    </w:p>
+    <w:p>
+      <w:pPr>
+        <w:ind w:firstLine="420" w:firstLineChars="0"/>
+        <w:rPr>
+          <w:rFonts w:hint="eastAsia"/>
+          <w:lang w:val="en-US" w:eastAsia="zh-CN"/>
+        </w:rPr>
+      </w:pPr>
+    </w:p>
+    <w:p>
+      <w:pPr>
+        <w:ind w:firstLine="420" w:firstLineChars="0"/>
+        <w:rPr>
+          <w:rFonts w:hint="eastAsia"/>
+          <w:lang w:val="en-US" w:eastAsia="zh-CN"/>
+        </w:rPr>
+      </w:pPr>
+    </w:p>
+    <w:p>
+      <w:pPr>
+        <w:ind w:firstLine="420" w:firstLineChars="0"/>
+        <w:rPr>
+          <w:rFonts w:hint="eastAsia"/>
+          <w:lang w:val="en-US" w:eastAsia="zh-CN"/>
+        </w:rPr>
+      </w:pPr>
+    </w:p>
+    <w:p>
+      <w:pPr>
+        <w:ind w:firstLine="420" w:firstLineChars="0"/>
+        <w:jc w:val="center"/>
+        <w:rPr>
+          <w:rFonts w:hint="eastAsia"/>
+          <w:lang w:val="en-US" w:eastAsia="zh-CN"/>
+        </w:rPr>
+      </w:pPr>
+    </w:p>
+    <w:p>
+      <w:pPr>
+        <w:pStyle w:val="2"/>
+        <w:jc w:val="center"/>
+        <w:rPr>
+          <w:rFonts w:hint="eastAsia"/>
+          <w:lang w:val="en-US" w:eastAsia="zh-CN"/>
+        </w:rPr>
+      </w:pPr>
+      <w:r>
+        <w:rPr>
+          <w:rFonts w:hint="eastAsia"/>
+          <w:lang w:val="en-US" w:eastAsia="zh-CN"/>
+        </w:rPr>
+        <w:t>命令行</w:t>
+      </w:r>
+    </w:p>
+    <w:p>
+      <w:pPr>
+        <w:pStyle w:val="3"/>
+        <w:rPr>
+          <w:rFonts w:hint="eastAsia"/>
+          <w:lang w:val="en-US" w:eastAsia="zh-CN"/>
+        </w:rPr>
+      </w:pPr>
+      <w:r>
+        <w:rPr>
+          <w:rFonts w:hint="eastAsia"/>
+          <w:lang w:val="en-US" w:eastAsia="zh-CN"/>
+        </w:rPr>
+        <w:t>shelljs</w:t>
+      </w:r>
+    </w:p>
+    <w:p>
+      <w:pPr>
+        <w:ind w:firstLine="420" w:firstLineChars="0"/>
+        <w:rPr>
+          <w:rFonts w:hint="eastAsia"/>
+          <w:lang w:val="en-US" w:eastAsia="zh-CN"/>
+        </w:rPr>
+      </w:pPr>
+      <w:r>
+        <w:rPr>
+          <w:rFonts w:hint="eastAsia"/>
+          <w:lang w:val="en-US" w:eastAsia="zh-CN"/>
+        </w:rPr>
+        <w:t>js调用shell命令</w:t>
+      </w:r>
+    </w:p>
+    <w:p>
+      <w:pPr>
+        <w:ind w:firstLine="420" w:firstLineChars="0"/>
+        <w:rPr>
+          <w:rFonts w:hint="eastAsia"/>
+          <w:lang w:val="en-US" w:eastAsia="zh-CN"/>
+        </w:rPr>
+      </w:pPr>
+    </w:p>
+    <w:p>
+      <w:pPr>
+        <w:ind w:firstLine="420" w:firstLineChars="0"/>
+        <w:rPr>
+          <w:rFonts w:hint="eastAsia"/>
+          <w:lang w:val="en-US" w:eastAsia="zh-CN"/>
+        </w:rPr>
+      </w:pPr>
+      <w:r>
+        <w:rPr>
+          <w:rFonts w:hint="eastAsia"/>
+          <w:lang w:val="en-US" w:eastAsia="zh-CN"/>
+        </w:rPr>
+        <w:t>用法：</w:t>
+      </w:r>
+    </w:p>
+    <w:p>
+      <w:pPr>
+        <w:ind w:left="420" w:leftChars="0" w:firstLine="420" w:firstLineChars="0"/>
+        <w:rPr>
+          <w:rFonts w:hint="eastAsia"/>
+          <w:lang w:val="en-US" w:eastAsia="zh-CN"/>
+        </w:rPr>
+      </w:pPr>
+      <w:r>
+        <w:rPr>
+          <w:rFonts w:hint="eastAsia"/>
+          <w:lang w:val="en-US" w:eastAsia="zh-CN"/>
+        </w:rPr>
+        <w:t>直接在全局引用全局变量</w:t>
+      </w:r>
+    </w:p>
+    <w:p>
+      <w:pPr>
+        <w:keepNext w:val="0"/>
+        <w:keepLines w:val="0"/>
+        <w:widowControl/>
+        <w:suppressLineNumbers w:val="0"/>
+        <w:shd w:val="clear" w:fill="1E1E1E"/>
+        <w:spacing w:line="285" w:lineRule="atLeast"/>
+        <w:jc w:val="left"/>
+        <w:rPr>
+          <w:rFonts w:hint="default" w:ascii="Consolas" w:hAnsi="Consolas" w:eastAsia="Consolas" w:cs="Consolas"/>
+          <w:b w:val="0"/>
+          <w:color w:val="D4D4D4"/>
+          <w:kern w:val="0"/>
+          <w:sz w:val="21"/>
+          <w:szCs w:val="21"/>
+          <w:shd w:val="clear" w:fill="1E1E1E"/>
+          <w:lang w:val="en-US" w:eastAsia="zh-CN" w:bidi="ar"/>
+        </w:rPr>
+      </w:pPr>
+      <w:r>
+        <w:rPr>
+          <w:rFonts w:hint="default" w:ascii="Consolas" w:hAnsi="Consolas" w:eastAsia="Consolas" w:cs="Consolas"/>
+          <w:b w:val="0"/>
+          <w:color w:val="DCDCAA"/>
+          <w:kern w:val="0"/>
+          <w:sz w:val="21"/>
+          <w:szCs w:val="21"/>
+          <w:shd w:val="clear" w:fill="1E1E1E"/>
+          <w:lang w:val="en-US" w:eastAsia="zh-CN" w:bidi="ar"/>
+        </w:rPr>
+        <w:t>require</w:t>
+      </w:r>
+      <w:r>
+        <w:rPr>
+          <w:rFonts w:hint="default" w:ascii="Consolas" w:hAnsi="Consolas" w:eastAsia="Consolas" w:cs="Consolas"/>
+          <w:b w:val="0"/>
+          <w:color w:val="D4D4D4"/>
+          <w:kern w:val="0"/>
+          <w:sz w:val="21"/>
+          <w:szCs w:val="21"/>
+          <w:shd w:val="clear" w:fill="1E1E1E"/>
+          <w:lang w:val="en-US" w:eastAsia="zh-CN" w:bidi="ar"/>
+        </w:rPr>
+        <w:t>(</w:t>
+      </w:r>
+      <w:r>
+        <w:rPr>
+          <w:rFonts w:hint="default" w:ascii="Consolas" w:hAnsi="Consolas" w:eastAsia="Consolas" w:cs="Consolas"/>
+          <w:b w:val="0"/>
+          <w:color w:val="CE9178"/>
+          <w:kern w:val="0"/>
+          <w:sz w:val="21"/>
+          <w:szCs w:val="21"/>
+          <w:shd w:val="clear" w:fill="1E1E1E"/>
+          <w:lang w:val="en-US" w:eastAsia="zh-CN" w:bidi="ar"/>
+        </w:rPr>
+        <w:t>'shelljs/global'</w:t>
+      </w:r>
+      <w:r>
+        <w:rPr>
+          <w:rFonts w:hint="default" w:ascii="Consolas" w:hAnsi="Consolas" w:eastAsia="Consolas" w:cs="Consolas"/>
+          <w:b w:val="0"/>
+          <w:color w:val="D4D4D4"/>
+          <w:kern w:val="0"/>
+          <w:sz w:val="21"/>
+          <w:szCs w:val="21"/>
+          <w:shd w:val="clear" w:fill="1E1E1E"/>
+          <w:lang w:val="en-US" w:eastAsia="zh-CN" w:bidi="ar"/>
+        </w:rPr>
+        <w:t>)</w:t>
+      </w:r>
+    </w:p>
+    <w:p>
+      <w:pPr>
+        <w:keepNext w:val="0"/>
+        <w:keepLines w:val="0"/>
+        <w:widowControl/>
+        <w:suppressLineNumbers w:val="0"/>
+        <w:shd w:val="clear" w:fill="1E1E1E"/>
+        <w:spacing w:line="285" w:lineRule="atLeast"/>
+        <w:jc w:val="left"/>
+        <w:rPr>
+          <w:rFonts w:ascii="Consolas" w:hAnsi="Consolas" w:eastAsia="Consolas" w:cs="Consolas"/>
+          <w:b w:val="0"/>
+          <w:color w:val="D4D4D4"/>
+          <w:sz w:val="21"/>
+          <w:szCs w:val="21"/>
+        </w:rPr>
+      </w:pPr>
+      <w:r>
+        <w:rPr>
+          <w:rFonts w:hint="default" w:ascii="Consolas" w:hAnsi="Consolas" w:eastAsia="Consolas" w:cs="Consolas"/>
+          <w:b w:val="0"/>
+          <w:color w:val="DCDCAA"/>
+          <w:kern w:val="0"/>
+          <w:sz w:val="21"/>
+          <w:szCs w:val="21"/>
+          <w:shd w:val="clear" w:fill="1E1E1E"/>
+          <w:lang w:val="en-US" w:eastAsia="zh-CN" w:bidi="ar"/>
+        </w:rPr>
+        <w:t>rm</w:t>
+      </w:r>
+      <w:r>
+        <w:rPr>
+          <w:rFonts w:hint="default" w:ascii="Consolas" w:hAnsi="Consolas" w:eastAsia="Consolas" w:cs="Consolas"/>
+          <w:b w:val="0"/>
+          <w:color w:val="D4D4D4"/>
+          <w:kern w:val="0"/>
+          <w:sz w:val="21"/>
+          <w:szCs w:val="21"/>
+          <w:shd w:val="clear" w:fill="1E1E1E"/>
+          <w:lang w:val="en-US" w:eastAsia="zh-CN" w:bidi="ar"/>
+        </w:rPr>
+        <w:t>(</w:t>
+      </w:r>
+      <w:r>
+        <w:rPr>
+          <w:rFonts w:hint="default" w:ascii="Consolas" w:hAnsi="Consolas" w:eastAsia="Consolas" w:cs="Consolas"/>
+          <w:b w:val="0"/>
+          <w:color w:val="CE9178"/>
+          <w:kern w:val="0"/>
+          <w:sz w:val="21"/>
+          <w:szCs w:val="21"/>
+          <w:shd w:val="clear" w:fill="1E1E1E"/>
+          <w:lang w:val="en-US" w:eastAsia="zh-CN" w:bidi="ar"/>
+        </w:rPr>
+        <w:t>'-rf'</w:t>
+      </w:r>
+      <w:r>
+        <w:rPr>
+          <w:rFonts w:hint="default" w:ascii="Consolas" w:hAnsi="Consolas" w:eastAsia="Consolas" w:cs="Consolas"/>
+          <w:b w:val="0"/>
+          <w:color w:val="D4D4D4"/>
+          <w:kern w:val="0"/>
+          <w:sz w:val="21"/>
+          <w:szCs w:val="21"/>
+          <w:shd w:val="clear" w:fill="1E1E1E"/>
+          <w:lang w:val="en-US" w:eastAsia="zh-CN" w:bidi="ar"/>
+        </w:rPr>
+        <w:t xml:space="preserve">, </w:t>
+      </w:r>
+      <w:r>
+        <w:rPr>
+          <w:rFonts w:hint="default" w:ascii="Consolas" w:hAnsi="Consolas" w:eastAsia="Consolas" w:cs="Consolas"/>
+          <w:b w:val="0"/>
+          <w:color w:val="9CDCFE"/>
+          <w:kern w:val="0"/>
+          <w:sz w:val="21"/>
+          <w:szCs w:val="21"/>
+          <w:shd w:val="clear" w:fill="1E1E1E"/>
+          <w:lang w:val="en-US" w:eastAsia="zh-CN" w:bidi="ar"/>
+        </w:rPr>
+        <w:t>assetsPath</w:t>
+      </w:r>
+      <w:r>
+        <w:rPr>
+          <w:rFonts w:hint="default" w:ascii="Consolas" w:hAnsi="Consolas" w:eastAsia="Consolas" w:cs="Consolas"/>
+          <w:b w:val="0"/>
+          <w:color w:val="D4D4D4"/>
+          <w:kern w:val="0"/>
+          <w:sz w:val="21"/>
+          <w:szCs w:val="21"/>
+          <w:shd w:val="clear" w:fill="1E1E1E"/>
+          <w:lang w:val="en-US" w:eastAsia="zh-CN" w:bidi="ar"/>
+        </w:rPr>
+        <w:t>)</w:t>
+      </w:r>
+    </w:p>
+    <w:p>
+      <w:pPr>
+        <w:keepNext w:val="0"/>
+        <w:keepLines w:val="0"/>
+        <w:widowControl/>
+        <w:suppressLineNumbers w:val="0"/>
+        <w:shd w:val="clear" w:fill="1E1E1E"/>
+        <w:spacing w:line="285" w:lineRule="atLeast"/>
+        <w:jc w:val="left"/>
+        <w:rPr>
+          <w:rFonts w:hint="default" w:ascii="Consolas" w:hAnsi="Consolas" w:eastAsia="Consolas" w:cs="Consolas"/>
+          <w:b w:val="0"/>
+          <w:color w:val="D4D4D4"/>
+          <w:sz w:val="21"/>
+          <w:szCs w:val="21"/>
+        </w:rPr>
+      </w:pPr>
+      <w:r>
+        <w:rPr>
+          <w:rFonts w:hint="default" w:ascii="Consolas" w:hAnsi="Consolas" w:eastAsia="Consolas" w:cs="Consolas"/>
+          <w:b w:val="0"/>
+          <w:color w:val="DCDCAA"/>
+          <w:kern w:val="0"/>
+          <w:sz w:val="21"/>
+          <w:szCs w:val="21"/>
+          <w:shd w:val="clear" w:fill="1E1E1E"/>
+          <w:lang w:val="en-US" w:eastAsia="zh-CN" w:bidi="ar"/>
+        </w:rPr>
+        <w:t>mkdir</w:t>
+      </w:r>
+      <w:r>
+        <w:rPr>
+          <w:rFonts w:hint="default" w:ascii="Consolas" w:hAnsi="Consolas" w:eastAsia="Consolas" w:cs="Consolas"/>
+          <w:b w:val="0"/>
+          <w:color w:val="D4D4D4"/>
+          <w:kern w:val="0"/>
+          <w:sz w:val="21"/>
+          <w:szCs w:val="21"/>
+          <w:shd w:val="clear" w:fill="1E1E1E"/>
+          <w:lang w:val="en-US" w:eastAsia="zh-CN" w:bidi="ar"/>
+        </w:rPr>
+        <w:t>(</w:t>
+      </w:r>
+      <w:r>
+        <w:rPr>
+          <w:rFonts w:hint="default" w:ascii="Consolas" w:hAnsi="Consolas" w:eastAsia="Consolas" w:cs="Consolas"/>
+          <w:b w:val="0"/>
+          <w:color w:val="CE9178"/>
+          <w:kern w:val="0"/>
+          <w:sz w:val="21"/>
+          <w:szCs w:val="21"/>
+          <w:shd w:val="clear" w:fill="1E1E1E"/>
+          <w:lang w:val="en-US" w:eastAsia="zh-CN" w:bidi="ar"/>
+        </w:rPr>
+        <w:t>'-p'</w:t>
+      </w:r>
+      <w:r>
+        <w:rPr>
+          <w:rFonts w:hint="default" w:ascii="Consolas" w:hAnsi="Consolas" w:eastAsia="Consolas" w:cs="Consolas"/>
+          <w:b w:val="0"/>
+          <w:color w:val="D4D4D4"/>
+          <w:kern w:val="0"/>
+          <w:sz w:val="21"/>
+          <w:szCs w:val="21"/>
+          <w:shd w:val="clear" w:fill="1E1E1E"/>
+          <w:lang w:val="en-US" w:eastAsia="zh-CN" w:bidi="ar"/>
+        </w:rPr>
+        <w:t xml:space="preserve">, </w:t>
+      </w:r>
+      <w:r>
+        <w:rPr>
+          <w:rFonts w:hint="default" w:ascii="Consolas" w:hAnsi="Consolas" w:eastAsia="Consolas" w:cs="Consolas"/>
+          <w:b w:val="0"/>
+          <w:color w:val="9CDCFE"/>
+          <w:kern w:val="0"/>
+          <w:sz w:val="21"/>
+          <w:szCs w:val="21"/>
+          <w:shd w:val="clear" w:fill="1E1E1E"/>
+          <w:lang w:val="en-US" w:eastAsia="zh-CN" w:bidi="ar"/>
+        </w:rPr>
+        <w:t>assetsPath</w:t>
+      </w:r>
+      <w:r>
+        <w:rPr>
+          <w:rFonts w:hint="default" w:ascii="Consolas" w:hAnsi="Consolas" w:eastAsia="Consolas" w:cs="Consolas"/>
+          <w:b w:val="0"/>
+          <w:color w:val="D4D4D4"/>
+          <w:kern w:val="0"/>
+          <w:sz w:val="21"/>
+          <w:szCs w:val="21"/>
+          <w:shd w:val="clear" w:fill="1E1E1E"/>
+          <w:lang w:val="en-US" w:eastAsia="zh-CN" w:bidi="ar"/>
+        </w:rPr>
+        <w:t>)</w:t>
+      </w:r>
+    </w:p>
+    <w:p>
+      <w:pPr>
+        <w:keepNext w:val="0"/>
+        <w:keepLines w:val="0"/>
+        <w:widowControl/>
+        <w:suppressLineNumbers w:val="0"/>
+        <w:shd w:val="clear" w:fill="1E1E1E"/>
+        <w:spacing w:line="285" w:lineRule="atLeast"/>
+        <w:jc w:val="left"/>
+        <w:rPr>
+          <w:rFonts w:hint="default" w:ascii="Consolas" w:hAnsi="Consolas" w:eastAsia="Consolas" w:cs="Consolas"/>
+          <w:b w:val="0"/>
+          <w:color w:val="D4D4D4"/>
+          <w:kern w:val="0"/>
+          <w:sz w:val="21"/>
+          <w:szCs w:val="21"/>
+          <w:shd w:val="clear" w:fill="1E1E1E"/>
+          <w:lang w:val="en-US" w:eastAsia="zh-CN" w:bidi="ar"/>
+        </w:rPr>
+      </w:pPr>
+      <w:r>
+        <w:rPr>
+          <w:rFonts w:hint="default" w:ascii="Consolas" w:hAnsi="Consolas" w:eastAsia="Consolas" w:cs="Consolas"/>
+          <w:b w:val="0"/>
+          <w:color w:val="DCDCAA"/>
+          <w:kern w:val="0"/>
+          <w:sz w:val="21"/>
+          <w:szCs w:val="21"/>
+          <w:shd w:val="clear" w:fill="1E1E1E"/>
+          <w:lang w:val="en-US" w:eastAsia="zh-CN" w:bidi="ar"/>
+        </w:rPr>
+        <w:t>cp</w:t>
+      </w:r>
+      <w:r>
+        <w:rPr>
+          <w:rFonts w:hint="default" w:ascii="Consolas" w:hAnsi="Consolas" w:eastAsia="Consolas" w:cs="Consolas"/>
+          <w:b w:val="0"/>
+          <w:color w:val="D4D4D4"/>
+          <w:kern w:val="0"/>
+          <w:sz w:val="21"/>
+          <w:szCs w:val="21"/>
+          <w:shd w:val="clear" w:fill="1E1E1E"/>
+          <w:lang w:val="en-US" w:eastAsia="zh-CN" w:bidi="ar"/>
+        </w:rPr>
+        <w:t>(</w:t>
+      </w:r>
+      <w:r>
+        <w:rPr>
+          <w:rFonts w:hint="default" w:ascii="Consolas" w:hAnsi="Consolas" w:eastAsia="Consolas" w:cs="Consolas"/>
+          <w:b w:val="0"/>
+          <w:color w:val="CE9178"/>
+          <w:kern w:val="0"/>
+          <w:sz w:val="21"/>
+          <w:szCs w:val="21"/>
+          <w:shd w:val="clear" w:fill="1E1E1E"/>
+          <w:lang w:val="en-US" w:eastAsia="zh-CN" w:bidi="ar"/>
+        </w:rPr>
+        <w:t>'-R'</w:t>
+      </w:r>
+      <w:r>
+        <w:rPr>
+          <w:rFonts w:hint="default" w:ascii="Consolas" w:hAnsi="Consolas" w:eastAsia="Consolas" w:cs="Consolas"/>
+          <w:b w:val="0"/>
+          <w:color w:val="D4D4D4"/>
+          <w:kern w:val="0"/>
+          <w:sz w:val="21"/>
+          <w:szCs w:val="21"/>
+          <w:shd w:val="clear" w:fill="1E1E1E"/>
+          <w:lang w:val="en-US" w:eastAsia="zh-CN" w:bidi="ar"/>
+        </w:rPr>
+        <w:t xml:space="preserve">, </w:t>
+      </w:r>
+      <w:r>
+        <w:rPr>
+          <w:rFonts w:hint="default" w:ascii="Consolas" w:hAnsi="Consolas" w:eastAsia="Consolas" w:cs="Consolas"/>
+          <w:b w:val="0"/>
+          <w:color w:val="CE9178"/>
+          <w:kern w:val="0"/>
+          <w:sz w:val="21"/>
+          <w:szCs w:val="21"/>
+          <w:shd w:val="clear" w:fill="1E1E1E"/>
+          <w:lang w:val="en-US" w:eastAsia="zh-CN" w:bidi="ar"/>
+        </w:rPr>
+        <w:t>'static/*'</w:t>
+      </w:r>
+      <w:r>
+        <w:rPr>
+          <w:rFonts w:hint="default" w:ascii="Consolas" w:hAnsi="Consolas" w:eastAsia="Consolas" w:cs="Consolas"/>
+          <w:b w:val="0"/>
+          <w:color w:val="D4D4D4"/>
+          <w:kern w:val="0"/>
+          <w:sz w:val="21"/>
+          <w:szCs w:val="21"/>
+          <w:shd w:val="clear" w:fill="1E1E1E"/>
+          <w:lang w:val="en-US" w:eastAsia="zh-CN" w:bidi="ar"/>
+        </w:rPr>
+        <w:t xml:space="preserve">, </w:t>
+      </w:r>
+      <w:r>
+        <w:rPr>
+          <w:rFonts w:hint="default" w:ascii="Consolas" w:hAnsi="Consolas" w:eastAsia="Consolas" w:cs="Consolas"/>
+          <w:b w:val="0"/>
+          <w:color w:val="9CDCFE"/>
+          <w:kern w:val="0"/>
+          <w:sz w:val="21"/>
+          <w:szCs w:val="21"/>
+          <w:shd w:val="clear" w:fill="1E1E1E"/>
+          <w:lang w:val="en-US" w:eastAsia="zh-CN" w:bidi="ar"/>
+        </w:rPr>
+        <w:t>assetsPath</w:t>
+      </w:r>
+      <w:r>
+        <w:rPr>
+          <w:rFonts w:hint="default" w:ascii="Consolas" w:hAnsi="Consolas" w:eastAsia="Consolas" w:cs="Consolas"/>
+          <w:b w:val="0"/>
+          <w:color w:val="D4D4D4"/>
+          <w:kern w:val="0"/>
+          <w:sz w:val="21"/>
+          <w:szCs w:val="21"/>
+          <w:shd w:val="clear" w:fill="1E1E1E"/>
+          <w:lang w:val="en-US" w:eastAsia="zh-CN" w:bidi="ar"/>
+        </w:rPr>
+        <w:t>)</w:t>
+      </w:r>
+    </w:p>
+    <w:p>
+      <w:pPr>
+        <w:ind w:left="420" w:leftChars="0" w:firstLine="420" w:firstLineChars="0"/>
+        <w:rPr>
+          <w:rFonts w:hint="eastAsia"/>
+          <w:lang w:val="en-US" w:eastAsia="zh-CN"/>
+        </w:rPr>
+      </w:pPr>
+    </w:p>
+    <w:p>
+      <w:pPr>
+        <w:rPr>
+          <w:rFonts w:hint="eastAsia"/>
+          <w:lang w:val="en-US" w:eastAsia="zh-CN"/>
+        </w:rPr>
+      </w:pPr>
+    </w:p>
+    <w:p>
+      <w:pPr>
+        <w:pStyle w:val="3"/>
+        <w:rPr>
+          <w:rFonts w:hint="eastAsia"/>
+          <w:lang w:val="en-US" w:eastAsia="zh-CN"/>
+        </w:rPr>
+      </w:pPr>
+      <w:r>
+        <w:rPr>
+          <w:rFonts w:hint="eastAsia"/>
+          <w:lang w:val="en-US" w:eastAsia="zh-CN"/>
+        </w:rPr>
+        <w:t>ora （命令行加载动画）</w:t>
+      </w:r>
+    </w:p>
+    <w:p>
+      <w:pPr>
+        <w:rPr>
+          <w:rFonts w:hint="default"/>
+        </w:rPr>
+      </w:pPr>
+      <w:r>
+        <w:rPr>
+          <w:rFonts w:hint="default"/>
+        </w:rPr>
+        <w:t>const ora = require('ora');</w:t>
+      </w:r>
+    </w:p>
+    <w:p>
+      <w:pPr>
+        <w:rPr>
+          <w:rFonts w:hint="default"/>
+        </w:rPr>
+      </w:pPr>
+      <w:r>
+        <w:rPr>
+          <w:rFonts w:hint="default"/>
+        </w:rPr>
+        <w:t>const spinner = ora('Loading unicorns').start();</w:t>
+      </w:r>
+    </w:p>
+    <w:p>
+      <w:pPr>
+        <w:rPr>
+          <w:rFonts w:hint="default"/>
+        </w:rPr>
+      </w:pPr>
+      <w:r>
+        <w:rPr>
+          <w:rFonts w:hint="default"/>
+        </w:rPr>
+        <w:t>setTimeout(() =&gt; {</w:t>
+      </w:r>
+    </w:p>
+    <w:p>
+      <w:pPr>
+        <w:rPr>
+          <w:rFonts w:hint="default"/>
+        </w:rPr>
+      </w:pPr>
+      <w:r>
+        <w:rPr>
+          <w:rFonts w:hint="default"/>
+        </w:rPr>
+        <w:tab/>
+        <w:t>spinner.color = 'yellow';</w:t>
+      </w:r>
+    </w:p>
+    <w:p>
+      <w:pPr>
+        <w:rPr>
+          <w:rFonts w:hint="default"/>
+        </w:rPr>
+      </w:pPr>
+      <w:r>
+        <w:rPr>
+          <w:rFonts w:hint="default"/>
+        </w:rPr>
+        <w:tab/>
+        <w:t>spinner.text = 'Loading rainbows';</w:t>
+      </w:r>
+    </w:p>
+    <w:p>
+      <w:r>
+        <w:rPr>
+          <w:rFonts w:hint="default"/>
+        </w:rPr>
+        <w:t>}, 1000);</w:t>
+      </w:r>
+    </w:p>
+    <w:p>
+      <w:pPr>
+        <w:rPr>
+          <w:rFonts w:hint="eastAsia"/>
+          <w:lang w:val="en-US" w:eastAsia="zh-CN"/>
+        </w:rPr>
+      </w:pPr>
+    </w:p>
+    <w:p>
+      <w:pPr>
+        <w:ind w:firstLine="420" w:firstLineChars="0"/>
+        <w:jc w:val="center"/>
+        <w:rPr>
+          <w:rFonts w:hint="eastAsia"/>
+          <w:lang w:val="en-US" w:eastAsia="zh-CN"/>
+        </w:rPr>
+      </w:pPr>
+    </w:p>
+    <w:p>
+      <w:pPr>
+        <w:ind w:firstLine="420" w:firstLineChars="0"/>
+        <w:rPr>
+          <w:rFonts w:hint="eastAsia"/>
+          <w:lang w:val="en-US" w:eastAsia="zh-CN"/>
+        </w:rPr>
+      </w:pPr>
+    </w:p>
+    <w:p>
+      <w:pPr>
+        <w:ind w:firstLine="420" w:firstLineChars="0"/>
+        <w:rPr>
+          <w:rFonts w:hint="eastAsia"/>
+          <w:lang w:val="en-US" w:eastAsia="zh-CN"/>
+        </w:rPr>
+      </w:pPr>
+    </w:p>
+    <w:p>
+      <w:pPr>
+        <w:pStyle w:val="2"/>
+        <w:rPr>
+          <w:rFonts w:hint="eastAsia"/>
+          <w:lang w:val="en-US" w:eastAsia="zh-CN"/>
+        </w:rPr>
+      </w:pPr>
+      <w:r>
+        <w:rPr>
+          <w:rFonts w:hint="eastAsia"/>
+          <w:lang w:val="en-US" w:eastAsia="zh-CN"/>
+        </w:rPr>
+        <w:t>压缩</w:t>
+      </w:r>
+    </w:p>
+    <w:p>
+      <w:pPr>
+        <w:pStyle w:val="3"/>
+        <w:ind w:firstLine="420" w:firstLineChars="0"/>
+        <w:rPr>
+          <w:rFonts w:hint="eastAsia"/>
+          <w:lang w:val="en-US" w:eastAsia="zh-CN"/>
+        </w:rPr>
+      </w:pPr>
+      <w:r>
+        <w:t>Content-Encoding</w:t>
+      </w:r>
+      <w:r>
+        <w:rPr>
+          <w:rFonts w:hint="eastAsia"/>
+          <w:lang w:val="en-US" w:eastAsia="zh-CN"/>
+        </w:rPr>
+        <w:t xml:space="preserve"> 对应的主体内容压缩</w:t>
+      </w:r>
+    </w:p>
+    <w:p>
+      <w:pPr>
+        <w:pStyle w:val="4"/>
+        <w:keepNext w:val="0"/>
+        <w:keepLines w:val="0"/>
+        <w:widowControl/>
+        <w:suppressLineNumbers w:val="0"/>
+        <w:rPr>
+          <w:rStyle w:val="6"/>
+        </w:rPr>
+      </w:pPr>
+      <w:r>
+        <w:t>const</w:t>
+      </w:r>
+      <w:r>
+        <w:rPr>
+          <w:rStyle w:val="6"/>
+        </w:rPr>
+        <w:t xml:space="preserve"> CompressionPlugin </w:t>
+      </w:r>
+      <w:r>
+        <w:t>=</w:t>
+      </w:r>
+      <w:r>
+        <w:rPr>
+          <w:rStyle w:val="6"/>
+        </w:rPr>
+        <w:t xml:space="preserve"> </w:t>
+      </w:r>
+      <w:r>
+        <w:t>require("compression-webpack-plugin")</w:t>
+      </w:r>
+    </w:p>
+    <w:p>
+      <w:pPr>
+        <w:pStyle w:val="4"/>
+        <w:keepNext w:val="0"/>
+        <w:keepLines w:val="0"/>
+        <w:widowControl/>
+        <w:suppressLineNumbers w:val="0"/>
+        <w:rPr>
+          <w:rStyle w:val="6"/>
+        </w:rPr>
+      </w:pPr>
+    </w:p>
+    <w:p>
+      <w:pPr>
+        <w:pStyle w:val="4"/>
+        <w:keepNext w:val="0"/>
+        <w:keepLines w:val="0"/>
+        <w:widowControl/>
+        <w:suppressLineNumbers w:val="0"/>
+        <w:rPr>
+          <w:rStyle w:val="6"/>
+        </w:rPr>
+      </w:pPr>
+      <w:r>
+        <w:rPr>
+          <w:rStyle w:val="6"/>
+        </w:rPr>
+        <w:t>module</w:t>
+      </w:r>
+      <w:r>
+        <w:t>.</w:t>
+      </w:r>
+      <w:r>
+        <w:rPr>
+          <w:rStyle w:val="6"/>
+        </w:rPr>
+        <w:t xml:space="preserve">exports </w:t>
+      </w:r>
+      <w:r>
+        <w:t>=</w:t>
+      </w:r>
+      <w:r>
+        <w:rPr>
+          <w:rStyle w:val="6"/>
+        </w:rPr>
+        <w:t xml:space="preserve"> </w:t>
+      </w:r>
+      <w:r>
+        <w:t>{</w:t>
+      </w:r>
+    </w:p>
+    <w:p>
+      <w:pPr>
+        <w:pStyle w:val="4"/>
+        <w:keepNext w:val="0"/>
+        <w:keepLines w:val="0"/>
+        <w:widowControl/>
+        <w:suppressLineNumbers w:val="0"/>
+        <w:rPr>
+          <w:rStyle w:val="6"/>
+        </w:rPr>
+      </w:pPr>
+      <w:r>
+        <w:rPr>
+          <w:rStyle w:val="6"/>
+        </w:rPr>
+        <w:t xml:space="preserve">  plugins</w:t>
+      </w:r>
+      <w:r>
+        <w:t>:</w:t>
+      </w:r>
+      <w:r>
+        <w:rPr>
+          <w:rStyle w:val="6"/>
+        </w:rPr>
+        <w:t xml:space="preserve"> </w:t>
+      </w:r>
+      <w:r>
+        <w:t>[</w:t>
+      </w:r>
+    </w:p>
+    <w:p>
+      <w:pPr>
+        <w:pStyle w:val="4"/>
+        <w:keepNext w:val="0"/>
+        <w:keepLines w:val="0"/>
+        <w:widowControl/>
+        <w:suppressLineNumbers w:val="0"/>
+        <w:rPr>
+          <w:rStyle w:val="6"/>
+        </w:rPr>
+      </w:pPr>
+      <w:r>
+        <w:rPr>
+          <w:rStyle w:val="6"/>
+        </w:rPr>
+        <w:t xml:space="preserve">    </w:t>
+      </w:r>
+      <w:r>
+        <w:t>new</w:t>
+      </w:r>
+      <w:r>
+        <w:rPr>
+          <w:rStyle w:val="6"/>
+        </w:rPr>
+        <w:t xml:space="preserve"> </w:t>
+      </w:r>
+      <w:r>
+        <w:t>CompressionPlugin(...</w:t>
+      </w:r>
+      <w:r>
+        <w:rPr>
+          <w:rStyle w:val="6"/>
+        </w:rPr>
+        <w:t>options</w:t>
+      </w:r>
+      <w:r>
+        <w:t>)</w:t>
+      </w:r>
+    </w:p>
+    <w:p>
+      <w:pPr>
+        <w:pStyle w:val="4"/>
+        <w:keepNext w:val="0"/>
+        <w:keepLines w:val="0"/>
+        <w:widowControl/>
+        <w:suppressLineNumbers w:val="0"/>
+      </w:pPr>
+      <w:r>
+        <w:rPr>
+          <w:rStyle w:val="6"/>
+        </w:rPr>
+        <w:t xml:space="preserve">  </w:t>
+      </w:r>
+      <w:r>
+        <w:t>]}</w:t>
+      </w:r>
+    </w:p>
+    <w:p>
+      <w:pPr>
+        <w:ind w:firstLine="420" w:firstLineChars="0"/>
+        <w:rPr>
+          <w:rFonts w:hint="eastAsia"/>
+          <w:lang w:val="en-US" w:eastAsia="zh-CN"/>
+        </w:rPr>
+      </w:pPr>
+    </w:p>
+    <w:p>
+      <w:pPr>
+        <w:ind w:firstLine="420" w:firstLineChars="0"/>
+        <w:rPr>
+          <w:rFonts w:hint="eastAsia"/>
+          <w:lang w:val="en-US" w:eastAsia="zh-CN"/>
+        </w:rPr>
+      </w:pPr>
+    </w:p>
+    <w:p>
+      <w:pPr>
+        <w:pStyle w:val="3"/>
+        <w:rPr>
+          <w:rFonts w:hint="eastAsia"/>
+          <w:lang w:val="en-US" w:eastAsia="zh-CN"/>
+        </w:rPr>
+      </w:pPr>
+      <w:r>
+        <w:rPr>
+          <w:rFonts w:hint="eastAsia"/>
+          <w:lang w:val="en-US" w:eastAsia="zh-CN"/>
+        </w:rPr>
+        <w:t>代理中间件</w:t>
+      </w:r>
+    </w:p>
+    <w:p>
+      <w:pPr>
+        <w:pStyle w:val="3"/>
+        <w:ind w:firstLine="420" w:firstLineChars="0"/>
+        <w:rPr>
+          <w:rFonts w:hint="default"/>
+        </w:rPr>
+      </w:pPr>
+      <w:r>
+        <w:rPr>
+          <w:rFonts w:hint="default"/>
+        </w:rPr>
+        <w:t>http-proxy-middleware</w:t>
+      </w:r>
+    </w:p>
+    <w:p>
+      <w:pPr>
+        <w:ind w:firstLine="420" w:firstLineChars="0"/>
+        <w:rPr>
+          <w:rFonts w:hint="eastAsia" w:eastAsiaTheme="minorEastAsia"/>
+          <w:lang w:eastAsia="zh-CN"/>
+        </w:rPr>
+      </w:pPr>
+      <w:r>
+        <w:rPr>
+          <w:rFonts w:hint="eastAsia"/>
+          <w:lang w:eastAsia="zh-CN"/>
+        </w:rPr>
+        <w:t>服务器中间层代理请求，可以</w:t>
       </w:r>
       <w:bookmarkStart w:id="0" w:name="_GoBack"/>
       <w:bookmarkEnd w:id="0"/>
-      <w:r>
-        <w:rPr>
-          <w:rFonts w:hint="eastAsia"/>
-          <w:lang w:val="en-US" w:eastAsia="zh-CN"/>
-        </w:rPr>
-        <w:t>-lite</w:t>
+    </w:p>
+    <w:p>
+      <w:pPr>
+        <w:keepNext w:val="0"/>
+        <w:keepLines w:val="0"/>
+        <w:widowControl/>
+        <w:suppressLineNumbers w:val="0"/>
+        <w:shd w:val="clear" w:fill="1E1E1E"/>
+        <w:spacing w:line="285" w:lineRule="atLeast"/>
+        <w:jc w:val="left"/>
+        <w:rPr>
+          <w:rFonts w:ascii="Consolas" w:hAnsi="Consolas" w:eastAsia="Consolas" w:cs="Consolas"/>
+          <w:b w:val="0"/>
+          <w:color w:val="D4D4D4"/>
+          <w:sz w:val="21"/>
+          <w:szCs w:val="21"/>
+        </w:rPr>
+      </w:pPr>
+      <w:r>
+        <w:rPr>
+          <w:rFonts w:hint="default" w:ascii="Consolas" w:hAnsi="Consolas" w:eastAsia="Consolas" w:cs="Consolas"/>
+          <w:b w:val="0"/>
+          <w:color w:val="C586C0"/>
+          <w:kern w:val="0"/>
+          <w:sz w:val="21"/>
+          <w:szCs w:val="21"/>
+          <w:shd w:val="clear" w:fill="1E1E1E"/>
+          <w:lang w:val="en-US" w:eastAsia="zh-CN" w:bidi="ar"/>
+        </w:rPr>
+        <w:t>switch</w:t>
+      </w:r>
+      <w:r>
+        <w:rPr>
+          <w:rFonts w:hint="default" w:ascii="Consolas" w:hAnsi="Consolas" w:eastAsia="Consolas" w:cs="Consolas"/>
+          <w:b w:val="0"/>
+          <w:color w:val="D4D4D4"/>
+          <w:kern w:val="0"/>
+          <w:sz w:val="21"/>
+          <w:szCs w:val="21"/>
+          <w:shd w:val="clear" w:fill="1E1E1E"/>
+          <w:lang w:val="en-US" w:eastAsia="zh-CN" w:bidi="ar"/>
+        </w:rPr>
+        <w:t>(</w:t>
+      </w:r>
+      <w:r>
+        <w:rPr>
+          <w:rFonts w:hint="default" w:ascii="Consolas" w:hAnsi="Consolas" w:eastAsia="Consolas" w:cs="Consolas"/>
+          <w:b w:val="0"/>
+          <w:color w:val="9CDCFE"/>
+          <w:kern w:val="0"/>
+          <w:sz w:val="21"/>
+          <w:szCs w:val="21"/>
+          <w:shd w:val="clear" w:fill="1E1E1E"/>
+          <w:lang w:val="en-US" w:eastAsia="zh-CN" w:bidi="ar"/>
+        </w:rPr>
+        <w:t>process</w:t>
+      </w:r>
+      <w:r>
+        <w:rPr>
+          <w:rFonts w:hint="default" w:ascii="Consolas" w:hAnsi="Consolas" w:eastAsia="Consolas" w:cs="Consolas"/>
+          <w:b w:val="0"/>
+          <w:color w:val="D4D4D4"/>
+          <w:kern w:val="0"/>
+          <w:sz w:val="21"/>
+          <w:szCs w:val="21"/>
+          <w:shd w:val="clear" w:fill="1E1E1E"/>
+          <w:lang w:val="en-US" w:eastAsia="zh-CN" w:bidi="ar"/>
+        </w:rPr>
+        <w:t>.</w:t>
+      </w:r>
+      <w:r>
+        <w:rPr>
+          <w:rFonts w:hint="default" w:ascii="Consolas" w:hAnsi="Consolas" w:eastAsia="Consolas" w:cs="Consolas"/>
+          <w:b w:val="0"/>
+          <w:color w:val="9CDCFE"/>
+          <w:kern w:val="0"/>
+          <w:sz w:val="21"/>
+          <w:szCs w:val="21"/>
+          <w:shd w:val="clear" w:fill="1E1E1E"/>
+          <w:lang w:val="en-US" w:eastAsia="zh-CN" w:bidi="ar"/>
+        </w:rPr>
+        <w:t>env</w:t>
+      </w:r>
+      <w:r>
+        <w:rPr>
+          <w:rFonts w:hint="default" w:ascii="Consolas" w:hAnsi="Consolas" w:eastAsia="Consolas" w:cs="Consolas"/>
+          <w:b w:val="0"/>
+          <w:color w:val="D4D4D4"/>
+          <w:kern w:val="0"/>
+          <w:sz w:val="21"/>
+          <w:szCs w:val="21"/>
+          <w:shd w:val="clear" w:fill="1E1E1E"/>
+          <w:lang w:val="en-US" w:eastAsia="zh-CN" w:bidi="ar"/>
+        </w:rPr>
+        <w:t>.</w:t>
+      </w:r>
+      <w:r>
+        <w:rPr>
+          <w:rFonts w:hint="default" w:ascii="Consolas" w:hAnsi="Consolas" w:eastAsia="Consolas" w:cs="Consolas"/>
+          <w:b w:val="0"/>
+          <w:color w:val="9CDCFE"/>
+          <w:kern w:val="0"/>
+          <w:sz w:val="21"/>
+          <w:szCs w:val="21"/>
+          <w:shd w:val="clear" w:fill="1E1E1E"/>
+          <w:lang w:val="en-US" w:eastAsia="zh-CN" w:bidi="ar"/>
+        </w:rPr>
+        <w:t>NODE_ENV</w:t>
+      </w:r>
+      <w:r>
+        <w:rPr>
+          <w:rFonts w:hint="default" w:ascii="Consolas" w:hAnsi="Consolas" w:eastAsia="Consolas" w:cs="Consolas"/>
+          <w:b w:val="0"/>
+          <w:color w:val="D4D4D4"/>
+          <w:kern w:val="0"/>
+          <w:sz w:val="21"/>
+          <w:szCs w:val="21"/>
+          <w:shd w:val="clear" w:fill="1E1E1E"/>
+          <w:lang w:val="en-US" w:eastAsia="zh-CN" w:bidi="ar"/>
+        </w:rPr>
+        <w:t>){</w:t>
+      </w:r>
+    </w:p>
+    <w:p>
+      <w:pPr>
+        <w:keepNext w:val="0"/>
+        <w:keepLines w:val="0"/>
+        <w:widowControl/>
+        <w:suppressLineNumbers w:val="0"/>
+        <w:shd w:val="clear" w:fill="1E1E1E"/>
+        <w:spacing w:line="285" w:lineRule="atLeast"/>
+        <w:jc w:val="left"/>
+        <w:rPr>
+          <w:rFonts w:hint="default" w:ascii="Consolas" w:hAnsi="Consolas" w:eastAsia="Consolas" w:cs="Consolas"/>
+          <w:b w:val="0"/>
+          <w:color w:val="D4D4D4"/>
+          <w:sz w:val="21"/>
+          <w:szCs w:val="21"/>
+        </w:rPr>
+      </w:pPr>
+      <w:r>
+        <w:rPr>
+          <w:rFonts w:hint="default" w:ascii="Consolas" w:hAnsi="Consolas" w:eastAsia="Consolas" w:cs="Consolas"/>
+          <w:b w:val="0"/>
+          <w:color w:val="C586C0"/>
+          <w:kern w:val="0"/>
+          <w:sz w:val="21"/>
+          <w:szCs w:val="21"/>
+          <w:shd w:val="clear" w:fill="1E1E1E"/>
+          <w:lang w:val="en-US" w:eastAsia="zh-CN" w:bidi="ar"/>
+        </w:rPr>
+        <w:t>case</w:t>
+      </w:r>
+      <w:r>
+        <w:rPr>
+          <w:rFonts w:hint="default" w:ascii="Consolas" w:hAnsi="Consolas" w:eastAsia="Consolas" w:cs="Consolas"/>
+          <w:b w:val="0"/>
+          <w:color w:val="D4D4D4"/>
+          <w:kern w:val="0"/>
+          <w:sz w:val="21"/>
+          <w:szCs w:val="21"/>
+          <w:shd w:val="clear" w:fill="1E1E1E"/>
+          <w:lang w:val="en-US" w:eastAsia="zh-CN" w:bidi="ar"/>
+        </w:rPr>
+        <w:t xml:space="preserve"> </w:t>
+      </w:r>
+      <w:r>
+        <w:rPr>
+          <w:rFonts w:hint="default" w:ascii="Consolas" w:hAnsi="Consolas" w:eastAsia="Consolas" w:cs="Consolas"/>
+          <w:b w:val="0"/>
+          <w:color w:val="CE9178"/>
+          <w:kern w:val="0"/>
+          <w:sz w:val="21"/>
+          <w:szCs w:val="21"/>
+          <w:shd w:val="clear" w:fill="1E1E1E"/>
+          <w:lang w:val="en-US" w:eastAsia="zh-CN" w:bidi="ar"/>
+        </w:rPr>
+        <w:t>'local'</w:t>
+      </w:r>
+      <w:r>
+        <w:rPr>
+          <w:rFonts w:hint="default" w:ascii="Consolas" w:hAnsi="Consolas" w:eastAsia="Consolas" w:cs="Consolas"/>
+          <w:b w:val="0"/>
+          <w:color w:val="D4D4D4"/>
+          <w:kern w:val="0"/>
+          <w:sz w:val="21"/>
+          <w:szCs w:val="21"/>
+          <w:shd w:val="clear" w:fill="1E1E1E"/>
+          <w:lang w:val="en-US" w:eastAsia="zh-CN" w:bidi="ar"/>
+        </w:rPr>
+        <w:t xml:space="preserve">: </w:t>
+      </w:r>
+      <w:r>
+        <w:rPr>
+          <w:rFonts w:hint="default" w:ascii="Consolas" w:hAnsi="Consolas" w:eastAsia="Consolas" w:cs="Consolas"/>
+          <w:b w:val="0"/>
+          <w:color w:val="569CD6"/>
+          <w:kern w:val="0"/>
+          <w:sz w:val="21"/>
+          <w:szCs w:val="21"/>
+          <w:shd w:val="clear" w:fill="1E1E1E"/>
+          <w:lang w:val="en-US" w:eastAsia="zh-CN" w:bidi="ar"/>
+        </w:rPr>
+        <w:t>var</w:t>
+      </w:r>
+      <w:r>
+        <w:rPr>
+          <w:rFonts w:hint="default" w:ascii="Consolas" w:hAnsi="Consolas" w:eastAsia="Consolas" w:cs="Consolas"/>
+          <w:b w:val="0"/>
+          <w:color w:val="D4D4D4"/>
+          <w:kern w:val="0"/>
+          <w:sz w:val="21"/>
+          <w:szCs w:val="21"/>
+          <w:shd w:val="clear" w:fill="1E1E1E"/>
+          <w:lang w:val="en-US" w:eastAsia="zh-CN" w:bidi="ar"/>
+        </w:rPr>
+        <w:t xml:space="preserve"> </w:t>
+      </w:r>
+      <w:r>
+        <w:rPr>
+          <w:rFonts w:hint="default" w:ascii="Consolas" w:hAnsi="Consolas" w:eastAsia="Consolas" w:cs="Consolas"/>
+          <w:b w:val="0"/>
+          <w:color w:val="9CDCFE"/>
+          <w:kern w:val="0"/>
+          <w:sz w:val="21"/>
+          <w:szCs w:val="21"/>
+          <w:shd w:val="clear" w:fill="1E1E1E"/>
+          <w:lang w:val="en-US" w:eastAsia="zh-CN" w:bidi="ar"/>
+        </w:rPr>
+        <w:t>proxypath</w:t>
+      </w:r>
+      <w:r>
+        <w:rPr>
+          <w:rFonts w:hint="default" w:ascii="Consolas" w:hAnsi="Consolas" w:eastAsia="Consolas" w:cs="Consolas"/>
+          <w:b w:val="0"/>
+          <w:color w:val="D4D4D4"/>
+          <w:kern w:val="0"/>
+          <w:sz w:val="21"/>
+          <w:szCs w:val="21"/>
+          <w:shd w:val="clear" w:fill="1E1E1E"/>
+          <w:lang w:val="en-US" w:eastAsia="zh-CN" w:bidi="ar"/>
+        </w:rPr>
+        <w:t xml:space="preserve"> = </w:t>
+      </w:r>
+      <w:r>
+        <w:rPr>
+          <w:rFonts w:hint="default" w:ascii="Consolas" w:hAnsi="Consolas" w:eastAsia="Consolas" w:cs="Consolas"/>
+          <w:b w:val="0"/>
+          <w:color w:val="CE9178"/>
+          <w:kern w:val="0"/>
+          <w:sz w:val="21"/>
+          <w:szCs w:val="21"/>
+          <w:shd w:val="clear" w:fill="1E1E1E"/>
+          <w:lang w:val="en-US" w:eastAsia="zh-CN" w:bidi="ar"/>
+        </w:rPr>
+        <w:t>'http://localhost:8001'</w:t>
+      </w:r>
+      <w:r>
+        <w:rPr>
+          <w:rFonts w:hint="default" w:ascii="Consolas" w:hAnsi="Consolas" w:eastAsia="Consolas" w:cs="Consolas"/>
+          <w:b w:val="0"/>
+          <w:color w:val="D4D4D4"/>
+          <w:kern w:val="0"/>
+          <w:sz w:val="21"/>
+          <w:szCs w:val="21"/>
+          <w:shd w:val="clear" w:fill="1E1E1E"/>
+          <w:lang w:val="en-US" w:eastAsia="zh-CN" w:bidi="ar"/>
+        </w:rPr>
+        <w:t xml:space="preserve">; </w:t>
+      </w:r>
+      <w:r>
+        <w:rPr>
+          <w:rFonts w:hint="default" w:ascii="Consolas" w:hAnsi="Consolas" w:eastAsia="Consolas" w:cs="Consolas"/>
+          <w:b w:val="0"/>
+          <w:color w:val="C586C0"/>
+          <w:kern w:val="0"/>
+          <w:sz w:val="21"/>
+          <w:szCs w:val="21"/>
+          <w:shd w:val="clear" w:fill="1E1E1E"/>
+          <w:lang w:val="en-US" w:eastAsia="zh-CN" w:bidi="ar"/>
+        </w:rPr>
+        <w:t>break</w:t>
+      </w:r>
+      <w:r>
+        <w:rPr>
+          <w:rFonts w:hint="default" w:ascii="Consolas" w:hAnsi="Consolas" w:eastAsia="Consolas" w:cs="Consolas"/>
+          <w:b w:val="0"/>
+          <w:color w:val="D4D4D4"/>
+          <w:kern w:val="0"/>
+          <w:sz w:val="21"/>
+          <w:szCs w:val="21"/>
+          <w:shd w:val="clear" w:fill="1E1E1E"/>
+          <w:lang w:val="en-US" w:eastAsia="zh-CN" w:bidi="ar"/>
+        </w:rPr>
+        <w:t>;</w:t>
+      </w:r>
+    </w:p>
+    <w:p>
+      <w:pPr>
+        <w:keepNext w:val="0"/>
+        <w:keepLines w:val="0"/>
+        <w:widowControl/>
+        <w:suppressLineNumbers w:val="0"/>
+        <w:shd w:val="clear" w:fill="1E1E1E"/>
+        <w:spacing w:line="285" w:lineRule="atLeast"/>
+        <w:jc w:val="left"/>
+        <w:rPr>
+          <w:rFonts w:hint="default" w:ascii="Consolas" w:hAnsi="Consolas" w:eastAsia="Consolas" w:cs="Consolas"/>
+          <w:b w:val="0"/>
+          <w:color w:val="D4D4D4"/>
+          <w:sz w:val="21"/>
+          <w:szCs w:val="21"/>
+        </w:rPr>
+      </w:pPr>
+      <w:r>
+        <w:rPr>
+          <w:rFonts w:hint="default" w:ascii="Consolas" w:hAnsi="Consolas" w:eastAsia="Consolas" w:cs="Consolas"/>
+          <w:b w:val="0"/>
+          <w:color w:val="C586C0"/>
+          <w:kern w:val="0"/>
+          <w:sz w:val="21"/>
+          <w:szCs w:val="21"/>
+          <w:shd w:val="clear" w:fill="1E1E1E"/>
+          <w:lang w:val="en-US" w:eastAsia="zh-CN" w:bidi="ar"/>
+        </w:rPr>
+        <w:t>case</w:t>
+      </w:r>
+      <w:r>
+        <w:rPr>
+          <w:rFonts w:hint="default" w:ascii="Consolas" w:hAnsi="Consolas" w:eastAsia="Consolas" w:cs="Consolas"/>
+          <w:b w:val="0"/>
+          <w:color w:val="D4D4D4"/>
+          <w:kern w:val="0"/>
+          <w:sz w:val="21"/>
+          <w:szCs w:val="21"/>
+          <w:shd w:val="clear" w:fill="1E1E1E"/>
+          <w:lang w:val="en-US" w:eastAsia="zh-CN" w:bidi="ar"/>
+        </w:rPr>
+        <w:t xml:space="preserve"> </w:t>
+      </w:r>
+      <w:r>
+        <w:rPr>
+          <w:rFonts w:hint="default" w:ascii="Consolas" w:hAnsi="Consolas" w:eastAsia="Consolas" w:cs="Consolas"/>
+          <w:b w:val="0"/>
+          <w:color w:val="CE9178"/>
+          <w:kern w:val="0"/>
+          <w:sz w:val="21"/>
+          <w:szCs w:val="21"/>
+          <w:shd w:val="clear" w:fill="1E1E1E"/>
+          <w:lang w:val="en-US" w:eastAsia="zh-CN" w:bidi="ar"/>
+        </w:rPr>
+        <w:t>'online'</w:t>
+      </w:r>
+      <w:r>
+        <w:rPr>
+          <w:rFonts w:hint="default" w:ascii="Consolas" w:hAnsi="Consolas" w:eastAsia="Consolas" w:cs="Consolas"/>
+          <w:b w:val="0"/>
+          <w:color w:val="D4D4D4"/>
+          <w:kern w:val="0"/>
+          <w:sz w:val="21"/>
+          <w:szCs w:val="21"/>
+          <w:shd w:val="clear" w:fill="1E1E1E"/>
+          <w:lang w:val="en-US" w:eastAsia="zh-CN" w:bidi="ar"/>
+        </w:rPr>
+        <w:t xml:space="preserve">: </w:t>
+      </w:r>
+      <w:r>
+        <w:rPr>
+          <w:rFonts w:hint="default" w:ascii="Consolas" w:hAnsi="Consolas" w:eastAsia="Consolas" w:cs="Consolas"/>
+          <w:b w:val="0"/>
+          <w:color w:val="569CD6"/>
+          <w:kern w:val="0"/>
+          <w:sz w:val="21"/>
+          <w:szCs w:val="21"/>
+          <w:shd w:val="clear" w:fill="1E1E1E"/>
+          <w:lang w:val="en-US" w:eastAsia="zh-CN" w:bidi="ar"/>
+        </w:rPr>
+        <w:t>var</w:t>
+      </w:r>
+      <w:r>
+        <w:rPr>
+          <w:rFonts w:hint="default" w:ascii="Consolas" w:hAnsi="Consolas" w:eastAsia="Consolas" w:cs="Consolas"/>
+          <w:b w:val="0"/>
+          <w:color w:val="D4D4D4"/>
+          <w:kern w:val="0"/>
+          <w:sz w:val="21"/>
+          <w:szCs w:val="21"/>
+          <w:shd w:val="clear" w:fill="1E1E1E"/>
+          <w:lang w:val="en-US" w:eastAsia="zh-CN" w:bidi="ar"/>
+        </w:rPr>
+        <w:t xml:space="preserve"> </w:t>
+      </w:r>
+      <w:r>
+        <w:rPr>
+          <w:rFonts w:hint="default" w:ascii="Consolas" w:hAnsi="Consolas" w:eastAsia="Consolas" w:cs="Consolas"/>
+          <w:b w:val="0"/>
+          <w:color w:val="9CDCFE"/>
+          <w:kern w:val="0"/>
+          <w:sz w:val="21"/>
+          <w:szCs w:val="21"/>
+          <w:shd w:val="clear" w:fill="1E1E1E"/>
+          <w:lang w:val="en-US" w:eastAsia="zh-CN" w:bidi="ar"/>
+        </w:rPr>
+        <w:t>proxypath</w:t>
+      </w:r>
+      <w:r>
+        <w:rPr>
+          <w:rFonts w:hint="default" w:ascii="Consolas" w:hAnsi="Consolas" w:eastAsia="Consolas" w:cs="Consolas"/>
+          <w:b w:val="0"/>
+          <w:color w:val="D4D4D4"/>
+          <w:kern w:val="0"/>
+          <w:sz w:val="21"/>
+          <w:szCs w:val="21"/>
+          <w:shd w:val="clear" w:fill="1E1E1E"/>
+          <w:lang w:val="en-US" w:eastAsia="zh-CN" w:bidi="ar"/>
+        </w:rPr>
+        <w:t xml:space="preserve"> = </w:t>
+      </w:r>
+      <w:r>
+        <w:rPr>
+          <w:rFonts w:hint="default" w:ascii="Consolas" w:hAnsi="Consolas" w:eastAsia="Consolas" w:cs="Consolas"/>
+          <w:b w:val="0"/>
+          <w:color w:val="CE9178"/>
+          <w:kern w:val="0"/>
+          <w:sz w:val="21"/>
+          <w:szCs w:val="21"/>
+          <w:shd w:val="clear" w:fill="1E1E1E"/>
+          <w:lang w:val="en-US" w:eastAsia="zh-CN" w:bidi="ar"/>
+        </w:rPr>
+        <w:t>'http://cangdu.org:8001'</w:t>
+      </w:r>
+      <w:r>
+        <w:rPr>
+          <w:rFonts w:hint="default" w:ascii="Consolas" w:hAnsi="Consolas" w:eastAsia="Consolas" w:cs="Consolas"/>
+          <w:b w:val="0"/>
+          <w:color w:val="D4D4D4"/>
+          <w:kern w:val="0"/>
+          <w:sz w:val="21"/>
+          <w:szCs w:val="21"/>
+          <w:shd w:val="clear" w:fill="1E1E1E"/>
+          <w:lang w:val="en-US" w:eastAsia="zh-CN" w:bidi="ar"/>
+        </w:rPr>
+        <w:t xml:space="preserve">; </w:t>
+      </w:r>
+      <w:r>
+        <w:rPr>
+          <w:rFonts w:hint="default" w:ascii="Consolas" w:hAnsi="Consolas" w:eastAsia="Consolas" w:cs="Consolas"/>
+          <w:b w:val="0"/>
+          <w:color w:val="C586C0"/>
+          <w:kern w:val="0"/>
+          <w:sz w:val="21"/>
+          <w:szCs w:val="21"/>
+          <w:shd w:val="clear" w:fill="1E1E1E"/>
+          <w:lang w:val="en-US" w:eastAsia="zh-CN" w:bidi="ar"/>
+        </w:rPr>
+        <w:t>break</w:t>
+      </w:r>
+      <w:r>
+        <w:rPr>
+          <w:rFonts w:hint="default" w:ascii="Consolas" w:hAnsi="Consolas" w:eastAsia="Consolas" w:cs="Consolas"/>
+          <w:b w:val="0"/>
+          <w:color w:val="D4D4D4"/>
+          <w:kern w:val="0"/>
+          <w:sz w:val="21"/>
+          <w:szCs w:val="21"/>
+          <w:shd w:val="clear" w:fill="1E1E1E"/>
+          <w:lang w:val="en-US" w:eastAsia="zh-CN" w:bidi="ar"/>
+        </w:rPr>
+        <w:t>;</w:t>
+      </w:r>
+    </w:p>
+    <w:p>
+      <w:pPr>
+        <w:keepNext w:val="0"/>
+        <w:keepLines w:val="0"/>
+        <w:widowControl/>
+        <w:suppressLineNumbers w:val="0"/>
+        <w:shd w:val="clear" w:fill="1E1E1E"/>
+        <w:spacing w:line="285" w:lineRule="atLeast"/>
+        <w:jc w:val="left"/>
+        <w:rPr>
+          <w:rFonts w:hint="default" w:ascii="Consolas" w:hAnsi="Consolas" w:eastAsia="Consolas" w:cs="Consolas"/>
+          <w:b w:val="0"/>
+          <w:color w:val="D4D4D4"/>
+          <w:sz w:val="21"/>
+          <w:szCs w:val="21"/>
+        </w:rPr>
+      </w:pPr>
+      <w:r>
+        <w:rPr>
+          <w:rFonts w:hint="default" w:ascii="Consolas" w:hAnsi="Consolas" w:eastAsia="Consolas" w:cs="Consolas"/>
+          <w:b w:val="0"/>
+          <w:color w:val="C586C0"/>
+          <w:kern w:val="0"/>
+          <w:sz w:val="21"/>
+          <w:szCs w:val="21"/>
+          <w:shd w:val="clear" w:fill="1E1E1E"/>
+          <w:lang w:val="en-US" w:eastAsia="zh-CN" w:bidi="ar"/>
+        </w:rPr>
+        <w:t>default</w:t>
+      </w:r>
+      <w:r>
+        <w:rPr>
+          <w:rFonts w:hint="default" w:ascii="Consolas" w:hAnsi="Consolas" w:eastAsia="Consolas" w:cs="Consolas"/>
+          <w:b w:val="0"/>
+          <w:color w:val="D4D4D4"/>
+          <w:kern w:val="0"/>
+          <w:sz w:val="21"/>
+          <w:szCs w:val="21"/>
+          <w:shd w:val="clear" w:fill="1E1E1E"/>
+          <w:lang w:val="en-US" w:eastAsia="zh-CN" w:bidi="ar"/>
+        </w:rPr>
+        <w:t xml:space="preserve">: </w:t>
+      </w:r>
+      <w:r>
+        <w:rPr>
+          <w:rFonts w:hint="default" w:ascii="Consolas" w:hAnsi="Consolas" w:eastAsia="Consolas" w:cs="Consolas"/>
+          <w:b w:val="0"/>
+          <w:color w:val="569CD6"/>
+          <w:kern w:val="0"/>
+          <w:sz w:val="21"/>
+          <w:szCs w:val="21"/>
+          <w:shd w:val="clear" w:fill="1E1E1E"/>
+          <w:lang w:val="en-US" w:eastAsia="zh-CN" w:bidi="ar"/>
+        </w:rPr>
+        <w:t>var</w:t>
+      </w:r>
+      <w:r>
+        <w:rPr>
+          <w:rFonts w:hint="default" w:ascii="Consolas" w:hAnsi="Consolas" w:eastAsia="Consolas" w:cs="Consolas"/>
+          <w:b w:val="0"/>
+          <w:color w:val="D4D4D4"/>
+          <w:kern w:val="0"/>
+          <w:sz w:val="21"/>
+          <w:szCs w:val="21"/>
+          <w:shd w:val="clear" w:fill="1E1E1E"/>
+          <w:lang w:val="en-US" w:eastAsia="zh-CN" w:bidi="ar"/>
+        </w:rPr>
+        <w:t xml:space="preserve"> </w:t>
+      </w:r>
+      <w:r>
+        <w:rPr>
+          <w:rFonts w:hint="default" w:ascii="Consolas" w:hAnsi="Consolas" w:eastAsia="Consolas" w:cs="Consolas"/>
+          <w:b w:val="0"/>
+          <w:color w:val="9CDCFE"/>
+          <w:kern w:val="0"/>
+          <w:sz w:val="21"/>
+          <w:szCs w:val="21"/>
+          <w:shd w:val="clear" w:fill="1E1E1E"/>
+          <w:lang w:val="en-US" w:eastAsia="zh-CN" w:bidi="ar"/>
+        </w:rPr>
+        <w:t>proxypath</w:t>
+      </w:r>
+      <w:r>
+        <w:rPr>
+          <w:rFonts w:hint="default" w:ascii="Consolas" w:hAnsi="Consolas" w:eastAsia="Consolas" w:cs="Consolas"/>
+          <w:b w:val="0"/>
+          <w:color w:val="D4D4D4"/>
+          <w:kern w:val="0"/>
+          <w:sz w:val="21"/>
+          <w:szCs w:val="21"/>
+          <w:shd w:val="clear" w:fill="1E1E1E"/>
+          <w:lang w:val="en-US" w:eastAsia="zh-CN" w:bidi="ar"/>
+        </w:rPr>
+        <w:t xml:space="preserve"> = </w:t>
+      </w:r>
+      <w:r>
+        <w:rPr>
+          <w:rFonts w:hint="default" w:ascii="Consolas" w:hAnsi="Consolas" w:eastAsia="Consolas" w:cs="Consolas"/>
+          <w:b w:val="0"/>
+          <w:color w:val="9CDCFE"/>
+          <w:kern w:val="0"/>
+          <w:sz w:val="21"/>
+          <w:szCs w:val="21"/>
+          <w:shd w:val="clear" w:fill="1E1E1E"/>
+          <w:lang w:val="en-US" w:eastAsia="zh-CN" w:bidi="ar"/>
+        </w:rPr>
+        <w:t>config</w:t>
+      </w:r>
+      <w:r>
+        <w:rPr>
+          <w:rFonts w:hint="default" w:ascii="Consolas" w:hAnsi="Consolas" w:eastAsia="Consolas" w:cs="Consolas"/>
+          <w:b w:val="0"/>
+          <w:color w:val="D4D4D4"/>
+          <w:kern w:val="0"/>
+          <w:sz w:val="21"/>
+          <w:szCs w:val="21"/>
+          <w:shd w:val="clear" w:fill="1E1E1E"/>
+          <w:lang w:val="en-US" w:eastAsia="zh-CN" w:bidi="ar"/>
+        </w:rPr>
+        <w:t>.</w:t>
+      </w:r>
+      <w:r>
+        <w:rPr>
+          <w:rFonts w:hint="default" w:ascii="Consolas" w:hAnsi="Consolas" w:eastAsia="Consolas" w:cs="Consolas"/>
+          <w:b w:val="0"/>
+          <w:color w:val="9CDCFE"/>
+          <w:kern w:val="0"/>
+          <w:sz w:val="21"/>
+          <w:szCs w:val="21"/>
+          <w:shd w:val="clear" w:fill="1E1E1E"/>
+          <w:lang w:val="en-US" w:eastAsia="zh-CN" w:bidi="ar"/>
+        </w:rPr>
+        <w:t>dev</w:t>
+      </w:r>
+      <w:r>
+        <w:rPr>
+          <w:rFonts w:hint="default" w:ascii="Consolas" w:hAnsi="Consolas" w:eastAsia="Consolas" w:cs="Consolas"/>
+          <w:b w:val="0"/>
+          <w:color w:val="D4D4D4"/>
+          <w:kern w:val="0"/>
+          <w:sz w:val="21"/>
+          <w:szCs w:val="21"/>
+          <w:shd w:val="clear" w:fill="1E1E1E"/>
+          <w:lang w:val="en-US" w:eastAsia="zh-CN" w:bidi="ar"/>
+        </w:rPr>
+        <w:t>.</w:t>
+      </w:r>
+      <w:r>
+        <w:rPr>
+          <w:rFonts w:hint="default" w:ascii="Consolas" w:hAnsi="Consolas" w:eastAsia="Consolas" w:cs="Consolas"/>
+          <w:b w:val="0"/>
+          <w:color w:val="9CDCFE"/>
+          <w:kern w:val="0"/>
+          <w:sz w:val="21"/>
+          <w:szCs w:val="21"/>
+          <w:shd w:val="clear" w:fill="1E1E1E"/>
+          <w:lang w:val="en-US" w:eastAsia="zh-CN" w:bidi="ar"/>
+        </w:rPr>
+        <w:t>proxypath</w:t>
+      </w:r>
+      <w:r>
+        <w:rPr>
+          <w:rFonts w:hint="default" w:ascii="Consolas" w:hAnsi="Consolas" w:eastAsia="Consolas" w:cs="Consolas"/>
+          <w:b w:val="0"/>
+          <w:color w:val="D4D4D4"/>
+          <w:kern w:val="0"/>
+          <w:sz w:val="21"/>
+          <w:szCs w:val="21"/>
+          <w:shd w:val="clear" w:fill="1E1E1E"/>
+          <w:lang w:val="en-US" w:eastAsia="zh-CN" w:bidi="ar"/>
+        </w:rPr>
+        <w:t xml:space="preserve">; </w:t>
+      </w:r>
+    </w:p>
+    <w:p>
+      <w:pPr>
+        <w:keepNext w:val="0"/>
+        <w:keepLines w:val="0"/>
+        <w:widowControl/>
+        <w:suppressLineNumbers w:val="0"/>
+        <w:shd w:val="clear" w:fill="1E1E1E"/>
+        <w:spacing w:line="285" w:lineRule="atLeast"/>
+        <w:jc w:val="left"/>
+        <w:rPr>
+          <w:rFonts w:hint="default" w:ascii="Consolas" w:hAnsi="Consolas" w:eastAsia="Consolas" w:cs="Consolas"/>
+          <w:b w:val="0"/>
+          <w:color w:val="D4D4D4"/>
+          <w:sz w:val="21"/>
+          <w:szCs w:val="21"/>
+        </w:rPr>
+      </w:pPr>
+      <w:r>
+        <w:rPr>
+          <w:rFonts w:hint="default" w:ascii="Consolas" w:hAnsi="Consolas" w:eastAsia="Consolas" w:cs="Consolas"/>
+          <w:b w:val="0"/>
+          <w:color w:val="D4D4D4"/>
+          <w:kern w:val="0"/>
+          <w:sz w:val="21"/>
+          <w:szCs w:val="21"/>
+          <w:shd w:val="clear" w:fill="1E1E1E"/>
+          <w:lang w:val="en-US" w:eastAsia="zh-CN" w:bidi="ar"/>
+        </w:rPr>
+        <w:t>}</w:t>
+      </w:r>
+    </w:p>
+    <w:p>
+      <w:pPr>
+        <w:keepNext w:val="0"/>
+        <w:keepLines w:val="0"/>
+        <w:widowControl/>
+        <w:suppressLineNumbers w:val="0"/>
+        <w:shd w:val="clear" w:fill="1E1E1E"/>
+        <w:spacing w:line="285" w:lineRule="atLeast"/>
+        <w:jc w:val="left"/>
+        <w:rPr>
+          <w:rFonts w:hint="default" w:ascii="Consolas" w:hAnsi="Consolas" w:eastAsia="Consolas" w:cs="Consolas"/>
+          <w:b w:val="0"/>
+          <w:color w:val="D4D4D4"/>
+          <w:sz w:val="21"/>
+          <w:szCs w:val="21"/>
+        </w:rPr>
+      </w:pPr>
+      <w:r>
+        <w:rPr>
+          <w:rFonts w:hint="default" w:ascii="Consolas" w:hAnsi="Consolas" w:eastAsia="Consolas" w:cs="Consolas"/>
+          <w:b w:val="0"/>
+          <w:color w:val="569CD6"/>
+          <w:kern w:val="0"/>
+          <w:sz w:val="21"/>
+          <w:szCs w:val="21"/>
+          <w:shd w:val="clear" w:fill="1E1E1E"/>
+          <w:lang w:val="en-US" w:eastAsia="zh-CN" w:bidi="ar"/>
+        </w:rPr>
+        <w:t>var</w:t>
+      </w:r>
+      <w:r>
+        <w:rPr>
+          <w:rFonts w:hint="default" w:ascii="Consolas" w:hAnsi="Consolas" w:eastAsia="Consolas" w:cs="Consolas"/>
+          <w:b w:val="0"/>
+          <w:color w:val="D4D4D4"/>
+          <w:kern w:val="0"/>
+          <w:sz w:val="21"/>
+          <w:szCs w:val="21"/>
+          <w:shd w:val="clear" w:fill="1E1E1E"/>
+          <w:lang w:val="en-US" w:eastAsia="zh-CN" w:bidi="ar"/>
+        </w:rPr>
+        <w:t xml:space="preserve"> </w:t>
+      </w:r>
+      <w:r>
+        <w:rPr>
+          <w:rFonts w:hint="default" w:ascii="Consolas" w:hAnsi="Consolas" w:eastAsia="Consolas" w:cs="Consolas"/>
+          <w:b w:val="0"/>
+          <w:color w:val="9CDCFE"/>
+          <w:kern w:val="0"/>
+          <w:sz w:val="21"/>
+          <w:szCs w:val="21"/>
+          <w:shd w:val="clear" w:fill="1E1E1E"/>
+          <w:lang w:val="en-US" w:eastAsia="zh-CN" w:bidi="ar"/>
+        </w:rPr>
+        <w:t>options</w:t>
+      </w:r>
+      <w:r>
+        <w:rPr>
+          <w:rFonts w:hint="default" w:ascii="Consolas" w:hAnsi="Consolas" w:eastAsia="Consolas" w:cs="Consolas"/>
+          <w:b w:val="0"/>
+          <w:color w:val="D4D4D4"/>
+          <w:kern w:val="0"/>
+          <w:sz w:val="21"/>
+          <w:szCs w:val="21"/>
+          <w:shd w:val="clear" w:fill="1E1E1E"/>
+          <w:lang w:val="en-US" w:eastAsia="zh-CN" w:bidi="ar"/>
+        </w:rPr>
+        <w:t xml:space="preserve"> = {</w:t>
+      </w:r>
+    </w:p>
+    <w:p>
+      <w:pPr>
+        <w:keepNext w:val="0"/>
+        <w:keepLines w:val="0"/>
+        <w:widowControl/>
+        <w:suppressLineNumbers w:val="0"/>
+        <w:shd w:val="clear" w:fill="1E1E1E"/>
+        <w:spacing w:line="285" w:lineRule="atLeast"/>
+        <w:jc w:val="left"/>
+        <w:rPr>
+          <w:rFonts w:hint="default" w:ascii="Consolas" w:hAnsi="Consolas" w:eastAsia="Consolas" w:cs="Consolas"/>
+          <w:b w:val="0"/>
+          <w:color w:val="D4D4D4"/>
+          <w:sz w:val="21"/>
+          <w:szCs w:val="21"/>
+        </w:rPr>
+      </w:pPr>
+      <w:r>
+        <w:rPr>
+          <w:rFonts w:hint="default" w:ascii="Consolas" w:hAnsi="Consolas" w:eastAsia="Consolas" w:cs="Consolas"/>
+          <w:b w:val="0"/>
+          <w:color w:val="9CDCFE"/>
+          <w:kern w:val="0"/>
+          <w:sz w:val="21"/>
+          <w:szCs w:val="21"/>
+          <w:shd w:val="clear" w:fill="1E1E1E"/>
+          <w:lang w:val="en-US" w:eastAsia="zh-CN" w:bidi="ar"/>
+        </w:rPr>
+        <w:t>target:</w:t>
+      </w:r>
+      <w:r>
+        <w:rPr>
+          <w:rFonts w:hint="default" w:ascii="Consolas" w:hAnsi="Consolas" w:eastAsia="Consolas" w:cs="Consolas"/>
+          <w:b w:val="0"/>
+          <w:color w:val="D4D4D4"/>
+          <w:kern w:val="0"/>
+          <w:sz w:val="21"/>
+          <w:szCs w:val="21"/>
+          <w:shd w:val="clear" w:fill="1E1E1E"/>
+          <w:lang w:val="en-US" w:eastAsia="zh-CN" w:bidi="ar"/>
+        </w:rPr>
+        <w:t xml:space="preserve"> </w:t>
+      </w:r>
+      <w:r>
+        <w:rPr>
+          <w:rFonts w:hint="default" w:ascii="Consolas" w:hAnsi="Consolas" w:eastAsia="Consolas" w:cs="Consolas"/>
+          <w:b w:val="0"/>
+          <w:color w:val="9CDCFE"/>
+          <w:kern w:val="0"/>
+          <w:sz w:val="21"/>
+          <w:szCs w:val="21"/>
+          <w:shd w:val="clear" w:fill="1E1E1E"/>
+          <w:lang w:val="en-US" w:eastAsia="zh-CN" w:bidi="ar"/>
+        </w:rPr>
+        <w:t>proxypath</w:t>
+      </w:r>
+      <w:r>
+        <w:rPr>
+          <w:rFonts w:hint="default" w:ascii="Consolas" w:hAnsi="Consolas" w:eastAsia="Consolas" w:cs="Consolas"/>
+          <w:b w:val="0"/>
+          <w:color w:val="D4D4D4"/>
+          <w:kern w:val="0"/>
+          <w:sz w:val="21"/>
+          <w:szCs w:val="21"/>
+          <w:shd w:val="clear" w:fill="1E1E1E"/>
+          <w:lang w:val="en-US" w:eastAsia="zh-CN" w:bidi="ar"/>
+        </w:rPr>
+        <w:t>,</w:t>
+      </w:r>
+    </w:p>
+    <w:p>
+      <w:pPr>
+        <w:keepNext w:val="0"/>
+        <w:keepLines w:val="0"/>
+        <w:widowControl/>
+        <w:suppressLineNumbers w:val="0"/>
+        <w:shd w:val="clear" w:fill="1E1E1E"/>
+        <w:spacing w:line="285" w:lineRule="atLeast"/>
+        <w:jc w:val="left"/>
+        <w:rPr>
+          <w:rFonts w:hint="default" w:ascii="Consolas" w:hAnsi="Consolas" w:eastAsia="Consolas" w:cs="Consolas"/>
+          <w:b w:val="0"/>
+          <w:color w:val="D4D4D4"/>
+          <w:sz w:val="21"/>
+          <w:szCs w:val="21"/>
+        </w:rPr>
+      </w:pPr>
+      <w:r>
+        <w:rPr>
+          <w:rFonts w:hint="default" w:ascii="Consolas" w:hAnsi="Consolas" w:eastAsia="Consolas" w:cs="Consolas"/>
+          <w:b w:val="0"/>
+          <w:color w:val="9CDCFE"/>
+          <w:kern w:val="0"/>
+          <w:sz w:val="21"/>
+          <w:szCs w:val="21"/>
+          <w:shd w:val="clear" w:fill="1E1E1E"/>
+          <w:lang w:val="en-US" w:eastAsia="zh-CN" w:bidi="ar"/>
+        </w:rPr>
+        <w:t>changeOrigin:</w:t>
+      </w:r>
+      <w:r>
+        <w:rPr>
+          <w:rFonts w:hint="default" w:ascii="Consolas" w:hAnsi="Consolas" w:eastAsia="Consolas" w:cs="Consolas"/>
+          <w:b w:val="0"/>
+          <w:color w:val="D4D4D4"/>
+          <w:kern w:val="0"/>
+          <w:sz w:val="21"/>
+          <w:szCs w:val="21"/>
+          <w:shd w:val="clear" w:fill="1E1E1E"/>
+          <w:lang w:val="en-US" w:eastAsia="zh-CN" w:bidi="ar"/>
+        </w:rPr>
+        <w:t xml:space="preserve"> </w:t>
+      </w:r>
+      <w:r>
+        <w:rPr>
+          <w:rFonts w:hint="default" w:ascii="Consolas" w:hAnsi="Consolas" w:eastAsia="Consolas" w:cs="Consolas"/>
+          <w:b w:val="0"/>
+          <w:color w:val="569CD6"/>
+          <w:kern w:val="0"/>
+          <w:sz w:val="21"/>
+          <w:szCs w:val="21"/>
+          <w:shd w:val="clear" w:fill="1E1E1E"/>
+          <w:lang w:val="en-US" w:eastAsia="zh-CN" w:bidi="ar"/>
+        </w:rPr>
+        <w:t>true</w:t>
+      </w:r>
+      <w:r>
+        <w:rPr>
+          <w:rFonts w:hint="default" w:ascii="Consolas" w:hAnsi="Consolas" w:eastAsia="Consolas" w:cs="Consolas"/>
+          <w:b w:val="0"/>
+          <w:color w:val="D4D4D4"/>
+          <w:kern w:val="0"/>
+          <w:sz w:val="21"/>
+          <w:szCs w:val="21"/>
+          <w:shd w:val="clear" w:fill="1E1E1E"/>
+          <w:lang w:val="en-US" w:eastAsia="zh-CN" w:bidi="ar"/>
+        </w:rPr>
+        <w:t>,</w:t>
+      </w:r>
+    </w:p>
+    <w:p>
+      <w:pPr>
+        <w:keepNext w:val="0"/>
+        <w:keepLines w:val="0"/>
+        <w:widowControl/>
+        <w:suppressLineNumbers w:val="0"/>
+        <w:shd w:val="clear" w:fill="1E1E1E"/>
+        <w:spacing w:line="285" w:lineRule="atLeast"/>
+        <w:jc w:val="left"/>
+        <w:rPr>
+          <w:rFonts w:hint="default" w:ascii="Consolas" w:hAnsi="Consolas" w:eastAsia="Consolas" w:cs="Consolas"/>
+          <w:b w:val="0"/>
+          <w:color w:val="D4D4D4"/>
+          <w:sz w:val="21"/>
+          <w:szCs w:val="21"/>
+        </w:rPr>
+      </w:pPr>
+      <w:r>
+        <w:rPr>
+          <w:rFonts w:hint="default" w:ascii="Consolas" w:hAnsi="Consolas" w:eastAsia="Consolas" w:cs="Consolas"/>
+          <w:b w:val="0"/>
+          <w:color w:val="D4D4D4"/>
+          <w:kern w:val="0"/>
+          <w:sz w:val="21"/>
+          <w:szCs w:val="21"/>
+          <w:shd w:val="clear" w:fill="1E1E1E"/>
+          <w:lang w:val="en-US" w:eastAsia="zh-CN" w:bidi="ar"/>
+        </w:rPr>
+        <w:t>}</w:t>
+      </w:r>
+    </w:p>
+    <w:p>
+      <w:pPr>
+        <w:keepNext w:val="0"/>
+        <w:keepLines w:val="0"/>
+        <w:widowControl/>
+        <w:suppressLineNumbers w:val="0"/>
+        <w:shd w:val="clear" w:fill="1E1E1E"/>
+        <w:spacing w:line="285" w:lineRule="atLeast"/>
+        <w:jc w:val="left"/>
+        <w:rPr>
+          <w:rFonts w:hint="default" w:ascii="Consolas" w:hAnsi="Consolas" w:eastAsia="Consolas" w:cs="Consolas"/>
+          <w:b w:val="0"/>
+          <w:color w:val="D4D4D4"/>
+          <w:sz w:val="21"/>
+          <w:szCs w:val="21"/>
+        </w:rPr>
+      </w:pPr>
+      <w:r>
+        <w:rPr>
+          <w:rFonts w:hint="default" w:ascii="Consolas" w:hAnsi="Consolas" w:eastAsia="Consolas" w:cs="Consolas"/>
+          <w:b w:val="0"/>
+          <w:color w:val="C586C0"/>
+          <w:kern w:val="0"/>
+          <w:sz w:val="21"/>
+          <w:szCs w:val="21"/>
+          <w:shd w:val="clear" w:fill="1E1E1E"/>
+          <w:lang w:val="en-US" w:eastAsia="zh-CN" w:bidi="ar"/>
+        </w:rPr>
+        <w:t>if</w:t>
+      </w:r>
+      <w:r>
+        <w:rPr>
+          <w:rFonts w:hint="default" w:ascii="Consolas" w:hAnsi="Consolas" w:eastAsia="Consolas" w:cs="Consolas"/>
+          <w:b w:val="0"/>
+          <w:color w:val="D4D4D4"/>
+          <w:kern w:val="0"/>
+          <w:sz w:val="21"/>
+          <w:szCs w:val="21"/>
+          <w:shd w:val="clear" w:fill="1E1E1E"/>
+          <w:lang w:val="en-US" w:eastAsia="zh-CN" w:bidi="ar"/>
+        </w:rPr>
+        <w:t xml:space="preserve"> (</w:t>
+      </w:r>
+      <w:r>
+        <w:rPr>
+          <w:rFonts w:hint="default" w:ascii="Consolas" w:hAnsi="Consolas" w:eastAsia="Consolas" w:cs="Consolas"/>
+          <w:b w:val="0"/>
+          <w:color w:val="9CDCFE"/>
+          <w:kern w:val="0"/>
+          <w:sz w:val="21"/>
+          <w:szCs w:val="21"/>
+          <w:shd w:val="clear" w:fill="1E1E1E"/>
+          <w:lang w:val="en-US" w:eastAsia="zh-CN" w:bidi="ar"/>
+        </w:rPr>
+        <w:t>context</w:t>
+      </w:r>
+      <w:r>
+        <w:rPr>
+          <w:rFonts w:hint="default" w:ascii="Consolas" w:hAnsi="Consolas" w:eastAsia="Consolas" w:cs="Consolas"/>
+          <w:b w:val="0"/>
+          <w:color w:val="D4D4D4"/>
+          <w:kern w:val="0"/>
+          <w:sz w:val="21"/>
+          <w:szCs w:val="21"/>
+          <w:shd w:val="clear" w:fill="1E1E1E"/>
+          <w:lang w:val="en-US" w:eastAsia="zh-CN" w:bidi="ar"/>
+        </w:rPr>
+        <w:t>.</w:t>
+      </w:r>
+      <w:r>
+        <w:rPr>
+          <w:rFonts w:hint="default" w:ascii="Consolas" w:hAnsi="Consolas" w:eastAsia="Consolas" w:cs="Consolas"/>
+          <w:b w:val="0"/>
+          <w:color w:val="9CDCFE"/>
+          <w:kern w:val="0"/>
+          <w:sz w:val="21"/>
+          <w:szCs w:val="21"/>
+          <w:shd w:val="clear" w:fill="1E1E1E"/>
+          <w:lang w:val="en-US" w:eastAsia="zh-CN" w:bidi="ar"/>
+        </w:rPr>
+        <w:t>length</w:t>
+      </w:r>
+      <w:r>
+        <w:rPr>
+          <w:rFonts w:hint="default" w:ascii="Consolas" w:hAnsi="Consolas" w:eastAsia="Consolas" w:cs="Consolas"/>
+          <w:b w:val="0"/>
+          <w:color w:val="D4D4D4"/>
+          <w:kern w:val="0"/>
+          <w:sz w:val="21"/>
+          <w:szCs w:val="21"/>
+          <w:shd w:val="clear" w:fill="1E1E1E"/>
+          <w:lang w:val="en-US" w:eastAsia="zh-CN" w:bidi="ar"/>
+        </w:rPr>
+        <w:t>) {</w:t>
+      </w:r>
+    </w:p>
+    <w:p>
+      <w:pPr>
+        <w:keepNext w:val="0"/>
+        <w:keepLines w:val="0"/>
+        <w:widowControl/>
+        <w:suppressLineNumbers w:val="0"/>
+        <w:shd w:val="clear" w:fill="1E1E1E"/>
+        <w:spacing w:line="285" w:lineRule="atLeast"/>
+        <w:jc w:val="left"/>
+        <w:rPr>
+          <w:rFonts w:hint="default" w:ascii="Consolas" w:hAnsi="Consolas" w:eastAsia="Consolas" w:cs="Consolas"/>
+          <w:b w:val="0"/>
+          <w:color w:val="D4D4D4"/>
+          <w:sz w:val="21"/>
+          <w:szCs w:val="21"/>
+        </w:rPr>
+      </w:pPr>
+      <w:r>
+        <w:rPr>
+          <w:rFonts w:hint="default" w:ascii="Consolas" w:hAnsi="Consolas" w:eastAsia="Consolas" w:cs="Consolas"/>
+          <w:b w:val="0"/>
+          <w:color w:val="9CDCFE"/>
+          <w:kern w:val="0"/>
+          <w:sz w:val="21"/>
+          <w:szCs w:val="21"/>
+          <w:shd w:val="clear" w:fill="1E1E1E"/>
+          <w:lang w:val="en-US" w:eastAsia="zh-CN" w:bidi="ar"/>
+        </w:rPr>
+        <w:t>server</w:t>
+      </w:r>
+      <w:r>
+        <w:rPr>
+          <w:rFonts w:hint="default" w:ascii="Consolas" w:hAnsi="Consolas" w:eastAsia="Consolas" w:cs="Consolas"/>
+          <w:b w:val="0"/>
+          <w:color w:val="D4D4D4"/>
+          <w:kern w:val="0"/>
+          <w:sz w:val="21"/>
+          <w:szCs w:val="21"/>
+          <w:shd w:val="clear" w:fill="1E1E1E"/>
+          <w:lang w:val="en-US" w:eastAsia="zh-CN" w:bidi="ar"/>
+        </w:rPr>
+        <w:t>.</w:t>
+      </w:r>
+      <w:r>
+        <w:rPr>
+          <w:rFonts w:hint="default" w:ascii="Consolas" w:hAnsi="Consolas" w:eastAsia="Consolas" w:cs="Consolas"/>
+          <w:b w:val="0"/>
+          <w:color w:val="DCDCAA"/>
+          <w:kern w:val="0"/>
+          <w:sz w:val="21"/>
+          <w:szCs w:val="21"/>
+          <w:shd w:val="clear" w:fill="1E1E1E"/>
+          <w:lang w:val="en-US" w:eastAsia="zh-CN" w:bidi="ar"/>
+        </w:rPr>
+        <w:t>use</w:t>
+      </w:r>
+      <w:r>
+        <w:rPr>
+          <w:rFonts w:hint="default" w:ascii="Consolas" w:hAnsi="Consolas" w:eastAsia="Consolas" w:cs="Consolas"/>
+          <w:b w:val="0"/>
+          <w:color w:val="D4D4D4"/>
+          <w:kern w:val="0"/>
+          <w:sz w:val="21"/>
+          <w:szCs w:val="21"/>
+          <w:shd w:val="clear" w:fill="1E1E1E"/>
+          <w:lang w:val="en-US" w:eastAsia="zh-CN" w:bidi="ar"/>
+        </w:rPr>
+        <w:t>(</w:t>
+      </w:r>
+      <w:r>
+        <w:rPr>
+          <w:rFonts w:hint="default" w:ascii="Consolas" w:hAnsi="Consolas" w:eastAsia="Consolas" w:cs="Consolas"/>
+          <w:b w:val="0"/>
+          <w:color w:val="DCDCAA"/>
+          <w:kern w:val="0"/>
+          <w:sz w:val="21"/>
+          <w:szCs w:val="21"/>
+          <w:shd w:val="clear" w:fill="1E1E1E"/>
+          <w:lang w:val="en-US" w:eastAsia="zh-CN" w:bidi="ar"/>
+        </w:rPr>
+        <w:t>proxyMiddleware</w:t>
+      </w:r>
+      <w:r>
+        <w:rPr>
+          <w:rFonts w:hint="default" w:ascii="Consolas" w:hAnsi="Consolas" w:eastAsia="Consolas" w:cs="Consolas"/>
+          <w:b w:val="0"/>
+          <w:color w:val="D4D4D4"/>
+          <w:kern w:val="0"/>
+          <w:sz w:val="21"/>
+          <w:szCs w:val="21"/>
+          <w:shd w:val="clear" w:fill="1E1E1E"/>
+          <w:lang w:val="en-US" w:eastAsia="zh-CN" w:bidi="ar"/>
+        </w:rPr>
+        <w:t>(</w:t>
+      </w:r>
+      <w:r>
+        <w:rPr>
+          <w:rFonts w:hint="default" w:ascii="Consolas" w:hAnsi="Consolas" w:eastAsia="Consolas" w:cs="Consolas"/>
+          <w:b w:val="0"/>
+          <w:color w:val="9CDCFE"/>
+          <w:kern w:val="0"/>
+          <w:sz w:val="21"/>
+          <w:szCs w:val="21"/>
+          <w:shd w:val="clear" w:fill="1E1E1E"/>
+          <w:lang w:val="en-US" w:eastAsia="zh-CN" w:bidi="ar"/>
+        </w:rPr>
+        <w:t>context</w:t>
+      </w:r>
+      <w:r>
+        <w:rPr>
+          <w:rFonts w:hint="default" w:ascii="Consolas" w:hAnsi="Consolas" w:eastAsia="Consolas" w:cs="Consolas"/>
+          <w:b w:val="0"/>
+          <w:color w:val="D4D4D4"/>
+          <w:kern w:val="0"/>
+          <w:sz w:val="21"/>
+          <w:szCs w:val="21"/>
+          <w:shd w:val="clear" w:fill="1E1E1E"/>
+          <w:lang w:val="en-US" w:eastAsia="zh-CN" w:bidi="ar"/>
+        </w:rPr>
+        <w:t xml:space="preserve">, </w:t>
+      </w:r>
+      <w:r>
+        <w:rPr>
+          <w:rFonts w:hint="default" w:ascii="Consolas" w:hAnsi="Consolas" w:eastAsia="Consolas" w:cs="Consolas"/>
+          <w:b w:val="0"/>
+          <w:color w:val="9CDCFE"/>
+          <w:kern w:val="0"/>
+          <w:sz w:val="21"/>
+          <w:szCs w:val="21"/>
+          <w:shd w:val="clear" w:fill="1E1E1E"/>
+          <w:lang w:val="en-US" w:eastAsia="zh-CN" w:bidi="ar"/>
+        </w:rPr>
+        <w:t>options</w:t>
+      </w:r>
+      <w:r>
+        <w:rPr>
+          <w:rFonts w:hint="default" w:ascii="Consolas" w:hAnsi="Consolas" w:eastAsia="Consolas" w:cs="Consolas"/>
+          <w:b w:val="0"/>
+          <w:color w:val="D4D4D4"/>
+          <w:kern w:val="0"/>
+          <w:sz w:val="21"/>
+          <w:szCs w:val="21"/>
+          <w:shd w:val="clear" w:fill="1E1E1E"/>
+          <w:lang w:val="en-US" w:eastAsia="zh-CN" w:bidi="ar"/>
+        </w:rPr>
+        <w:t>))</w:t>
+      </w:r>
+    </w:p>
+    <w:p>
+      <w:pPr>
+        <w:keepNext w:val="0"/>
+        <w:keepLines w:val="0"/>
+        <w:widowControl/>
+        <w:suppressLineNumbers w:val="0"/>
+        <w:shd w:val="clear" w:fill="1E1E1E"/>
+        <w:spacing w:line="285" w:lineRule="atLeast"/>
+        <w:jc w:val="left"/>
+        <w:rPr>
+          <w:rFonts w:hint="default" w:ascii="Consolas" w:hAnsi="Consolas" w:eastAsia="Consolas" w:cs="Consolas"/>
+          <w:b w:val="0"/>
+          <w:color w:val="D4D4D4"/>
+          <w:sz w:val="21"/>
+          <w:szCs w:val="21"/>
+        </w:rPr>
+      </w:pPr>
+      <w:r>
+        <w:rPr>
+          <w:rFonts w:hint="default" w:ascii="Consolas" w:hAnsi="Consolas" w:eastAsia="Consolas" w:cs="Consolas"/>
+          <w:b w:val="0"/>
+          <w:color w:val="D4D4D4"/>
+          <w:kern w:val="0"/>
+          <w:sz w:val="21"/>
+          <w:szCs w:val="21"/>
+          <w:shd w:val="clear" w:fill="1E1E1E"/>
+          <w:lang w:val="en-US" w:eastAsia="zh-CN" w:bidi="ar"/>
+        </w:rPr>
+        <w:t>}</w:t>
       </w:r>
     </w:p>
     <w:p>
       <w:pPr>
         <w:ind w:firstLine="420" w:firstLineChars="0"/>
-        <w:rPr>
-          <w:rFonts w:hint="eastAsia"/>
-          <w:lang w:val="en-US" w:eastAsia="zh-CN"/>
-        </w:rPr>
-      </w:pPr>
-      <w:r>
-        <w:rPr>
-          <w:rFonts w:hint="eastAsia"/>
-          <w:lang w:val="en-US" w:eastAsia="zh-CN"/>
-        </w:rPr>
-        <w:t>更具根目录下的config文件夹中的文件 ，对应环境变量 NOOE_ENV, 获取匹配文件中的配置（覆盖默认配置default.js中的配置）</w:t>
-      </w:r>
+      </w:pPr>
     </w:p>
     <w:p>
       <w:pPr>
         <w:ind w:firstLine="420" w:firstLineChars="0"/>
-        <w:rPr>
-          <w:rFonts w:hint="eastAsia"/>
-          <w:lang w:val="en-US" w:eastAsia="zh-CN"/>
-        </w:rPr>
-      </w:pPr>
-    </w:p>
-    <w:p>
-      <w:pPr>
-        <w:ind w:firstLine="420" w:firstLineChars="0"/>
-        <w:rPr>
-          <w:rFonts w:hint="eastAsia"/>
-          <w:lang w:val="en-US" w:eastAsia="zh-CN"/>
-        </w:rPr>
-      </w:pPr>
-    </w:p>
-    <w:p>
-      <w:pPr>
-        <w:ind w:firstLine="420" w:firstLineChars="0"/>
-        <w:rPr>
-          <w:rFonts w:hint="eastAsia"/>
-          <w:lang w:val="en-US" w:eastAsia="zh-CN"/>
-        </w:rPr>
-      </w:pPr>
-    </w:p>
-    <w:p>
-      <w:pPr>
         <w:rPr>
           <w:rFonts w:hint="eastAsia"/>
           <w:lang w:val="en-US" w:eastAsia="zh-CN"/>
@@ -128,7 +2224,7 @@
   <w:docDefaults>
     <w:rPrDefault>
       <w:rPr>
-        <w:rFonts w:asciiTheme="minorHAnsi" w:hAnsiTheme="minorHAnsi" w:eastAsiaTheme="minorEastAsia" w:cstheme="minorBidi"/>
+        <w:rFonts w:ascii="Times New Roman" w:hAnsi="Times New Roman" w:eastAsia="宋体" w:cs="Times New Roman"/>
       </w:rPr>
     </w:rPrDefault>
   </w:docDefaults>
@@ -435,12 +2531,12 @@
       <w:sz w:val="32"/>
     </w:rPr>
   </w:style>
-  <w:style w:type="character" w:default="1" w:styleId="4">
+  <w:style w:type="character" w:default="1" w:styleId="5">
     <w:name w:val="Default Paragraph Font"/>
     <w:semiHidden/>
     <w:uiPriority w:val="0"/>
   </w:style>
-  <w:style w:type="table" w:default="1" w:styleId="5">
+  <w:style w:type="table" w:default="1" w:styleId="7">
     <w:name w:val="Normal Table"/>
     <w:semiHidden/>
     <w:uiPriority w:val="0"/>
@@ -453,6 +2549,48 @@
         <w:right w:w="108" w:type="dxa"/>
       </w:tblCellMar>
     </w:tblPr>
+  </w:style>
+  <w:style w:type="paragraph" w:styleId="4">
+    <w:name w:val="HTML Preformatted"/>
+    <w:basedOn w:val="1"/>
+    <w:uiPriority w:val="0"/>
+    <w:pPr>
+      <w:tabs>
+        <w:tab w:val="left" w:pos="916"/>
+        <w:tab w:val="left" w:pos="1832"/>
+        <w:tab w:val="left" w:pos="2748"/>
+        <w:tab w:val="left" w:pos="3664"/>
+        <w:tab w:val="left" w:pos="4580"/>
+        <w:tab w:val="left" w:pos="5496"/>
+        <w:tab w:val="left" w:pos="6412"/>
+        <w:tab w:val="left" w:pos="7328"/>
+        <w:tab w:val="left" w:pos="8244"/>
+        <w:tab w:val="left" w:pos="9160"/>
+        <w:tab w:val="left" w:pos="10076"/>
+        <w:tab w:val="left" w:pos="10992"/>
+        <w:tab w:val="left" w:pos="11908"/>
+        <w:tab w:val="left" w:pos="12824"/>
+        <w:tab w:val="left" w:pos="13740"/>
+        <w:tab w:val="left" w:pos="14656"/>
+      </w:tabs>
+      <w:jc w:val="left"/>
+    </w:pPr>
+    <w:rPr>
+      <w:rFonts w:ascii="Courier New" w:hAnsi="Courier New" w:cs="Courier New"/>
+      <w:kern w:val="0"/>
+      <w:sz w:val="20"/>
+      <w:szCs w:val="20"/>
+      <w:lang w:val="en-US" w:eastAsia="zh-CN" w:bidi="ar"/>
+    </w:rPr>
+  </w:style>
+  <w:style w:type="character" w:styleId="6">
+    <w:name w:val="HTML Code"/>
+    <w:basedOn w:val="5"/>
+    <w:uiPriority w:val="0"/>
+    <w:rPr>
+      <w:rFonts w:ascii="Courier New" w:hAnsi="Courier New"/>
+      <w:sz w:val="20"/>
+    </w:rPr>
   </w:style>
 </w:styles>
 </file>

--- a/中间件/中间件.docx
+++ b/中间件/中间件.docx
@@ -651,6 +651,11 @@
           <w:rFonts w:hint="default"/>
         </w:rPr>
         <w:tab/>
+      </w:r>
+      <w:r>
+        <w:rPr>
+          <w:rFonts w:hint="default"/>
+        </w:rPr>
         <w:t>spinner.color = 'yellow';</w:t>
       </w:r>
     </w:p>
@@ -665,6 +670,11 @@
           <w:rFonts w:hint="default"/>
         </w:rPr>
         <w:tab/>
+      </w:r>
+      <w:r>
+        <w:rPr>
+          <w:rFonts w:hint="default"/>
+        </w:rPr>
         <w:t>spinner.text = 'Loading rainbows';</w:t>
       </w:r>
     </w:p>
@@ -939,7 +949,7 @@
     </w:p>
     <w:p>
       <w:pPr>
-        <w:pStyle w:val="3"/>
+        <w:pStyle w:val="2"/>
         <w:rPr>
           <w:rFonts w:hint="eastAsia"/>
           <w:lang w:val="en-US" w:eastAsia="zh-CN"/>
@@ -983,8 +993,6 @@
         </w:rPr>
         <w:t>服务器中间层代理请求，可以</w:t>
       </w:r>
-      <w:bookmarkStart w:id="0" w:name="_GoBack"/>
-      <w:bookmarkEnd w:id="0"/>
     </w:p>
     <w:p>
       <w:pPr>
@@ -2190,6 +2198,25 @@
           <w:lang w:val="en-US" w:eastAsia="zh-CN"/>
         </w:rPr>
       </w:pPr>
+    </w:p>
+    <w:p>
+      <w:pPr>
+        <w:ind w:firstLine="420" w:firstLineChars="0"/>
+        <w:rPr>
+          <w:rFonts w:hint="eastAsia"/>
+          <w:lang w:val="en-US" w:eastAsia="zh-CN"/>
+        </w:rPr>
+      </w:pPr>
+    </w:p>
+    <w:p>
+      <w:pPr>
+        <w:rPr>
+          <w:rFonts w:hint="eastAsia"/>
+          <w:lang w:val="en-US" w:eastAsia="zh-CN"/>
+        </w:rPr>
+      </w:pPr>
+      <w:bookmarkStart w:id="0" w:name="_GoBack"/>
+      <w:bookmarkEnd w:id="0"/>
     </w:p>
     <w:p>
       <w:pPr>

--- a/中间件/中间件.docx
+++ b/中间件/中间件.docx
@@ -2210,11 +2210,277 @@
     </w:p>
     <w:p>
       <w:pPr>
-        <w:rPr>
-          <w:rFonts w:hint="eastAsia"/>
-          <w:lang w:val="en-US" w:eastAsia="zh-CN"/>
-        </w:rPr>
-      </w:pPr>
+        <w:ind w:firstLine="420" w:firstLineChars="0"/>
+        <w:rPr>
+          <w:rFonts w:hint="eastAsia"/>
+          <w:lang w:val="en-US" w:eastAsia="zh-CN"/>
+        </w:rPr>
+      </w:pPr>
+    </w:p>
+    <w:p>
+      <w:pPr>
+        <w:ind w:firstLine="420" w:firstLineChars="0"/>
+        <w:rPr>
+          <w:rFonts w:hint="eastAsia"/>
+          <w:lang w:val="en-US" w:eastAsia="zh-CN"/>
+        </w:rPr>
+      </w:pPr>
+    </w:p>
+    <w:p>
+      <w:pPr>
+        <w:pStyle w:val="2"/>
+        <w:rPr>
+          <w:rFonts w:hint="eastAsia"/>
+          <w:lang w:val="en-US" w:eastAsia="zh-CN"/>
+        </w:rPr>
+      </w:pPr>
+      <w:r>
+        <w:rPr>
+          <w:rFonts w:hint="eastAsia"/>
+          <w:lang w:val="en-US" w:eastAsia="zh-CN"/>
+        </w:rPr>
+        <w:t>bable</w:t>
+      </w:r>
+    </w:p>
+    <w:p>
+      <w:pPr>
+        <w:ind w:firstLine="420" w:firstLineChars="0"/>
+        <w:rPr>
+          <w:rFonts w:hint="eastAsia"/>
+          <w:lang w:val="en-US" w:eastAsia="zh-CN"/>
+        </w:rPr>
+      </w:pPr>
+      <w:r>
+        <w:rPr>
+          <w:rFonts w:hint="eastAsia"/>
+          <w:lang w:val="en-US" w:eastAsia="zh-CN"/>
+        </w:rPr>
+        <w:t>babel-loader</w:t>
+      </w:r>
+    </w:p>
+    <w:p>
+      <w:pPr>
+        <w:ind w:firstLine="420" w:firstLineChars="0"/>
+        <w:rPr>
+          <w:rFonts w:hint="eastAsia"/>
+          <w:lang w:val="en-US" w:eastAsia="zh-CN"/>
+        </w:rPr>
+      </w:pPr>
+    </w:p>
+    <w:p>
+      <w:pPr>
+        <w:ind w:left="420" w:leftChars="0" w:firstLine="420" w:firstLineChars="0"/>
+        <w:rPr>
+          <w:rFonts w:hint="eastAsia"/>
+          <w:lang w:val="en-US" w:eastAsia="zh-CN"/>
+        </w:rPr>
+      </w:pPr>
+      <w:r>
+        <w:rPr>
+          <w:rFonts w:hint="eastAsia"/>
+          <w:lang w:val="en-US" w:eastAsia="zh-CN"/>
+        </w:rPr>
+        <w:t>webpack babel loader</w:t>
+      </w:r>
+    </w:p>
+    <w:p>
+      <w:pPr>
+        <w:ind w:firstLine="420" w:firstLineChars="0"/>
+        <w:rPr>
+          <w:rFonts w:hint="eastAsia"/>
+          <w:lang w:val="en-US" w:eastAsia="zh-CN"/>
+        </w:rPr>
+      </w:pPr>
+    </w:p>
+    <w:p>
+      <w:pPr>
+        <w:ind w:firstLine="420" w:firstLineChars="0"/>
+      </w:pPr>
+      <w:r>
+        <w:rPr>
+          <w:rFonts w:hint="default"/>
+          <w:lang w:val="en-US" w:eastAsia="zh-CN"/>
+        </w:rPr>
+        <w:t>babel-plugin-transform-object-rest-spread</w:t>
+      </w:r>
+    </w:p>
+    <w:p>
+      <w:pPr>
+        <w:ind w:left="420" w:leftChars="0" w:firstLine="420" w:firstLineChars="0"/>
+        <w:rPr>
+          <w:rFonts w:hint="eastAsia"/>
+          <w:lang w:val="en-US" w:eastAsia="zh-CN"/>
+        </w:rPr>
+      </w:pPr>
+      <w:r>
+        <w:rPr>
+          <w:rFonts w:hint="eastAsia"/>
+          <w:lang w:val="en-US" w:eastAsia="zh-CN"/>
+        </w:rPr>
+        <w:t>babel实现对象解构插件</w:t>
+      </w:r>
+    </w:p>
+    <w:p>
+      <w:pPr>
+        <w:ind w:left="420" w:leftChars="0" w:firstLine="420" w:firstLineChars="0"/>
+        <w:rPr>
+          <w:rFonts w:hint="eastAsia"/>
+          <w:lang w:val="en-US" w:eastAsia="zh-CN"/>
+        </w:rPr>
+      </w:pPr>
+      <w:r>
+        <w:rPr>
+          <w:rFonts w:hint="eastAsia"/>
+          <w:lang w:val="en-US" w:eastAsia="zh-CN"/>
+        </w:rPr>
+        <w:t>var obj1 = {</w:t>
+      </w:r>
+    </w:p>
+    <w:p>
+      <w:pPr>
+        <w:ind w:left="420" w:leftChars="0" w:firstLine="420" w:firstLineChars="0"/>
+        <w:rPr>
+          <w:rFonts w:hint="eastAsia"/>
+          <w:lang w:val="en-US" w:eastAsia="zh-CN"/>
+        </w:rPr>
+      </w:pPr>
+      <w:r>
+        <w:rPr>
+          <w:rFonts w:hint="eastAsia"/>
+          <w:lang w:val="en-US" w:eastAsia="zh-CN"/>
+        </w:rPr>
+        <w:t xml:space="preserve">    name: "james",</w:t>
+      </w:r>
+    </w:p>
+    <w:p>
+      <w:pPr>
+        <w:ind w:left="420" w:leftChars="0" w:firstLine="420" w:firstLineChars="0"/>
+        <w:rPr>
+          <w:rFonts w:hint="eastAsia"/>
+          <w:lang w:val="en-US" w:eastAsia="zh-CN"/>
+        </w:rPr>
+      </w:pPr>
+      <w:r>
+        <w:rPr>
+          <w:rFonts w:hint="eastAsia"/>
+          <w:lang w:val="en-US" w:eastAsia="zh-CN"/>
+        </w:rPr>
+        <w:t xml:space="preserve">    age: 27</w:t>
+      </w:r>
+    </w:p>
+    <w:p>
+      <w:pPr>
+        <w:ind w:left="420" w:leftChars="0" w:firstLine="420" w:firstLineChars="0"/>
+        <w:rPr>
+          <w:rFonts w:hint="eastAsia"/>
+          <w:lang w:val="en-US" w:eastAsia="zh-CN"/>
+        </w:rPr>
+      </w:pPr>
+      <w:r>
+        <w:rPr>
+          <w:rFonts w:hint="eastAsia"/>
+          <w:lang w:val="en-US" w:eastAsia="zh-CN"/>
+        </w:rPr>
+        <w:t>}</w:t>
+      </w:r>
+    </w:p>
+    <w:p>
+      <w:pPr>
+        <w:ind w:left="420" w:leftChars="0" w:firstLine="420" w:firstLineChars="0"/>
+        <w:rPr>
+          <w:rFonts w:hint="eastAsia"/>
+          <w:lang w:val="en-US" w:eastAsia="zh-CN"/>
+        </w:rPr>
+      </w:pPr>
+      <w:r>
+        <w:rPr>
+          <w:rFonts w:hint="eastAsia"/>
+          <w:lang w:val="en-US" w:eastAsia="zh-CN"/>
+        </w:rPr>
+        <w:t>var obj2 = {...obj1};</w:t>
+      </w:r>
+    </w:p>
+    <w:p>
+      <w:pPr>
+        <w:ind w:left="420" w:leftChars="0" w:firstLine="420" w:firstLineChars="0"/>
+        <w:rPr>
+          <w:rFonts w:hint="eastAsia"/>
+          <w:lang w:val="en-US" w:eastAsia="zh-CN"/>
+        </w:rPr>
+      </w:pPr>
+    </w:p>
+    <w:p>
+      <w:pPr>
+        <w:pStyle w:val="2"/>
+        <w:rPr>
+          <w:rFonts w:hint="eastAsia"/>
+          <w:lang w:val="en-US" w:eastAsia="zh-CN"/>
+        </w:rPr>
+      </w:pPr>
+      <w:r>
+        <w:rPr>
+          <w:rFonts w:hint="eastAsia"/>
+          <w:lang w:val="en-US" w:eastAsia="zh-CN"/>
+        </w:rPr>
+        <w:t>webpack</w:t>
+      </w:r>
+    </w:p>
+    <w:p>
+      <w:pPr>
+        <w:ind w:firstLine="420" w:firstLineChars="0"/>
+        <w:rPr>
+          <w:rFonts w:hint="eastAsia"/>
+          <w:lang w:val="en-US" w:eastAsia="zh-CN"/>
+        </w:rPr>
+      </w:pPr>
+      <w:r>
+        <w:rPr>
+          <w:rFonts w:hint="eastAsia"/>
+          <w:lang w:val="en-US" w:eastAsia="zh-CN"/>
+        </w:rPr>
+        <w:t>babel-loader</w:t>
+      </w:r>
+    </w:p>
+    <w:p>
+      <w:pPr>
+        <w:ind w:firstLine="420" w:firstLineChars="0"/>
+        <w:rPr>
+          <w:rFonts w:hint="eastAsia"/>
+          <w:lang w:val="en-US" w:eastAsia="zh-CN"/>
+        </w:rPr>
+      </w:pPr>
+    </w:p>
+    <w:p>
+      <w:pPr>
+        <w:ind w:firstLine="420" w:firstLineChars="0"/>
+        <w:rPr>
+          <w:rFonts w:hint="eastAsia"/>
+          <w:lang w:val="en-US" w:eastAsia="zh-CN"/>
+        </w:rPr>
+      </w:pPr>
+      <w:r>
+        <w:rPr>
+          <w:rFonts w:hint="eastAsia"/>
+          <w:lang w:val="en-US" w:eastAsia="zh-CN"/>
+        </w:rPr>
+        <w:t>webpack-merge</w:t>
+      </w:r>
+    </w:p>
+    <w:p>
+      <w:pPr>
+        <w:ind w:left="420" w:leftChars="0" w:firstLine="420" w:firstLineChars="0"/>
+        <w:rPr>
+          <w:rFonts w:hint="eastAsia"/>
+          <w:lang w:val="en-US" w:eastAsia="zh-CN"/>
+        </w:rPr>
+      </w:pPr>
+      <w:r>
+        <w:rPr>
+          <w:rFonts w:hint="eastAsia"/>
+          <w:lang w:val="en-US" w:eastAsia="zh-CN"/>
+        </w:rPr>
+        <w:t>合并配置</w:t>
+      </w:r>
       <w:bookmarkStart w:id="0" w:name="_GoBack"/>
       <w:bookmarkEnd w:id="0"/>
     </w:p>

--- a/中间件/中间件.docx
+++ b/中间件/中间件.docx
@@ -679,12 +679,72 @@
       </w:r>
     </w:p>
     <w:p>
-      <w:r>
+      <w:pPr>
         <w:rPr>
           <w:rFonts w:hint="default"/>
         </w:rPr>
+      </w:pPr>
+      <w:r>
+        <w:rPr>
+          <w:rFonts w:hint="default"/>
+        </w:rPr>
         <w:t>}, 1000);</w:t>
       </w:r>
+    </w:p>
+    <w:p>
+      <w:pPr>
+        <w:rPr>
+          <w:rFonts w:hint="default"/>
+        </w:rPr>
+      </w:pPr>
+    </w:p>
+    <w:p>
+      <w:pPr>
+        <w:rPr>
+          <w:rFonts w:hint="default"/>
+        </w:rPr>
+      </w:pPr>
+    </w:p>
+    <w:p>
+      <w:pPr>
+        <w:pStyle w:val="3"/>
+        <w:rPr>
+          <w:rFonts w:hint="eastAsia"/>
+          <w:lang w:val="en-US" w:eastAsia="zh-CN"/>
+        </w:rPr>
+      </w:pPr>
+      <w:r>
+        <w:rPr>
+          <w:rFonts w:hint="eastAsia"/>
+          <w:lang w:val="en-US" w:eastAsia="zh-CN"/>
+        </w:rPr>
+        <w:t>rimraf</w:t>
+      </w:r>
+    </w:p>
+    <w:p>
+      <w:pPr>
+        <w:ind w:firstLine="420" w:firstLineChars="0"/>
+        <w:rPr>
+          <w:rFonts w:hint="eastAsia"/>
+          <w:lang w:val="en-US" w:eastAsia="zh-CN"/>
+        </w:rPr>
+      </w:pPr>
+      <w:r>
+        <w:rPr>
+          <w:rFonts w:hint="eastAsia"/>
+          <w:lang w:val="en-US" w:eastAsia="zh-CN"/>
+        </w:rPr>
+        <w:t>由于window不支持rm命令，使用这个模块代替rm命令</w:t>
+      </w:r>
+    </w:p>
+    <w:p>
+      <w:pPr>
+        <w:ind w:firstLine="420" w:firstLineChars="0"/>
+        <w:rPr>
+          <w:rFonts w:hint="eastAsia"/>
+          <w:lang w:val="en-US" w:eastAsia="zh-CN"/>
+        </w:rPr>
+      </w:pPr>
     </w:p>
     <w:p>
       <w:pPr>
@@ -706,12 +766,36 @@
     </w:p>
     <w:p>
       <w:pPr>
+        <w:pStyle w:val="2"/>
+        <w:rPr>
+          <w:rFonts w:hint="eastAsia"/>
+          <w:lang w:val="en-US" w:eastAsia="zh-CN"/>
+        </w:rPr>
+      </w:pPr>
+      <w:r>
+        <w:rPr>
+          <w:rFonts w:hint="eastAsia"/>
+          <w:lang w:val="en-US" w:eastAsia="zh-CN"/>
+        </w:rPr>
+        <w:t>依赖管理</w:t>
+      </w:r>
+    </w:p>
+    <w:p>
+      <w:pPr>
+        <w:pStyle w:val="3"/>
         <w:ind w:firstLine="420" w:firstLineChars="0"/>
         <w:rPr>
           <w:rFonts w:hint="eastAsia"/>
           <w:lang w:val="en-US" w:eastAsia="zh-CN"/>
         </w:rPr>
       </w:pPr>
+      <w:r>
+        <w:rPr>
+          <w:rFonts w:hint="eastAsia"/>
+          <w:lang w:val="en-US" w:eastAsia="zh-CN"/>
+        </w:rPr>
+        <w:t>lerna</w:t>
+      </w:r>
     </w:p>
     <w:p>
       <w:pPr>
@@ -721,6 +805,15 @@
           <w:lang w:val="en-US" w:eastAsia="zh-CN"/>
         </w:rPr>
       </w:pPr>
+      <w:r>
+        <w:rPr>
+          <w:rFonts w:hint="eastAsia"/>
+          <w:lang w:val="en-US" w:eastAsia="zh-CN"/>
+        </w:rPr>
+        <w:t>由于依赖的复杂关系，一旦一个被依赖的包更新了，这个包的版本更新了，所有依赖这个包的版本也因该更新。这就需要这个了，自动更新所有依赖。</w:t>
+      </w:r>
+      <w:bookmarkStart w:id="0" w:name="_GoBack"/>
+      <w:bookmarkEnd w:id="0"/>
     </w:p>
     <w:p>
       <w:pPr>
@@ -2481,8 +2574,6 @@
         </w:rPr>
         <w:t>合并配置</w:t>
       </w:r>
-      <w:bookmarkStart w:id="0" w:name="_GoBack"/>
-      <w:bookmarkEnd w:id="0"/>
     </w:p>
     <w:p>
       <w:pPr>
@@ -2618,7 +2709,7 @@
     <w:lsdException w:unhideWhenUsed="0" w:uiPriority="0" w:semiHidden="0" w:name="HTML Acronym"/>
     <w:lsdException w:unhideWhenUsed="0" w:uiPriority="0" w:semiHidden="0" w:name="HTML Address"/>
     <w:lsdException w:unhideWhenUsed="0" w:uiPriority="0" w:semiHidden="0" w:name="HTML Cite"/>
-    <w:lsdException w:unhideWhenUsed="0" w:uiPriority="0" w:semiHidden="0" w:name="HTML Code"/>
+    <w:lsdException w:qFormat="1" w:unhideWhenUsed="0" w:uiPriority="0" w:semiHidden="0" w:name="HTML Code"/>
     <w:lsdException w:unhideWhenUsed="0" w:uiPriority="0" w:semiHidden="0" w:name="HTML Definition"/>
     <w:lsdException w:unhideWhenUsed="0" w:uiPriority="0" w:semiHidden="0" w:name="HTML Keyboard"/>
     <w:lsdException w:unhideWhenUsed="0" w:uiPriority="0" w:semiHidden="0" w:name="HTML Preformatted"/>
@@ -2879,6 +2970,7 @@
   <w:style w:type="character" w:styleId="6">
     <w:name w:val="HTML Code"/>
     <w:basedOn w:val="5"/>
+    <w:qFormat/>
     <w:uiPriority w:val="0"/>
     <w:rPr>
       <w:rFonts w:ascii="Courier New" w:hAnsi="Courier New"/>
